--- a/doc/[서식]25_프로젝트소개서.docx
+++ b/doc/[서식]25_프로젝트소개서.docx
@@ -1,6 +1,6 @@
 
 <file path=word/document.xml><?xml version="1.0" encoding="utf-8"?>
-<w:document xmlns:wpc="http://schemas.microsoft.com/office/word/2010/wordprocessingCanvas" xmlns:cx="http://schemas.microsoft.com/office/drawing/2014/chartex" xmlns:cx1="http://schemas.microsoft.com/office/drawing/2015/9/8/chartex" xmlns:cx2="http://schemas.microsoft.com/office/drawing/2015/10/21/chartex" xmlns:cx3="http://schemas.microsoft.com/office/drawing/2016/5/9/chartex" xmlns:cx4="http://schemas.microsoft.com/office/drawing/2016/5/10/chartex" xmlns:cx5="http://schemas.microsoft.com/office/drawing/2016/5/11/chartex" xmlns:cx6="http://schemas.microsoft.com/office/drawing/2016/5/12/chartex" xmlns:cx7="http://schemas.microsoft.com/office/drawing/2016/5/13/chartex" xmlns:cx8="http://schemas.microsoft.com/office/drawing/2016/5/14/chartex" xmlns:mc="http://schemas.openxmlformats.org/markup-compatibility/2006" xmlns:aink="http://schemas.microsoft.com/office/drawing/2016/ink" xmlns:am3d="http://schemas.microsoft.com/office/drawing/2017/model3d" xmlns:o="urn:schemas-microsoft-com:office:office" xmlns:oel="http://schemas.microsoft.com/office/2019/extlst" xmlns:r="http://schemas.openxmlformats.org/officeDocument/2006/relationships" xmlns:m="http://schemas.openxmlformats.org/officeDocument/2006/math" xmlns:v="urn:schemas-microsoft-com:vml" xmlns:wp14="http://schemas.microsoft.com/office/word/2010/wordprocessingDrawing" xmlns:wp="http://schemas.openxmlformats.org/drawingml/2006/wordprocessingDrawing" xmlns:w10="urn:schemas-microsoft-com:office:word" xmlns:w="http://schemas.openxmlformats.org/wordprocessingml/2006/main" xmlns:w14="http://schemas.microsoft.com/office/word/2010/wordml" xmlns:w15="http://schemas.microsoft.com/office/word/2012/wordml" xmlns:w16cex="http://schemas.microsoft.com/office/word/2018/wordml/cex" xmlns:w16cid="http://schemas.microsoft.com/office/word/2016/wordml/cid" xmlns:w16="http://schemas.microsoft.com/office/word/2018/wordml" xmlns:w16du="http://schemas.microsoft.com/office/word/2023/wordml/word16du" xmlns:w16sdtdh="http://schemas.microsoft.com/office/word/2020/wordml/sdtdatahash" xmlns:w16se="http://schemas.microsoft.com/office/word/2015/wordml/symex" xmlns:wpg="http://schemas.microsoft.com/office/word/2010/wordprocessingGroup" xmlns:wpi="http://schemas.microsoft.com/office/word/2010/wordprocessingInk" xmlns:wne="http://schemas.microsoft.com/office/word/2006/wordml" xmlns:wps="http://schemas.microsoft.com/office/word/2010/wordprocessingShape" mc:Ignorable="w14 w15 w16se w16cid w16 w16cex w16sdtdh wp14">
+<w:document xmlns:wpc="http://schemas.microsoft.com/office/word/2010/wordprocessingCanvas" xmlns:cx="http://schemas.microsoft.com/office/drawing/2014/chartex" xmlns:cx1="http://schemas.microsoft.com/office/drawing/2015/9/8/chartex" xmlns:cx2="http://schemas.microsoft.com/office/drawing/2015/10/21/chartex" xmlns:cx3="http://schemas.microsoft.com/office/drawing/2016/5/9/chartex" xmlns:cx4="http://schemas.microsoft.com/office/drawing/2016/5/10/chartex" xmlns:cx5="http://schemas.microsoft.com/office/drawing/2016/5/11/chartex" xmlns:cx6="http://schemas.microsoft.com/office/drawing/2016/5/12/chartex" xmlns:cx7="http://schemas.microsoft.com/office/drawing/2016/5/13/chartex" xmlns:cx8="http://schemas.microsoft.com/office/drawing/2016/5/14/chartex" xmlns:mc="http://schemas.openxmlformats.org/markup-compatibility/2006" xmlns:aink="http://schemas.microsoft.com/office/drawing/2016/ink" xmlns:am3d="http://schemas.microsoft.com/office/drawing/2017/model3d" xmlns:o="urn:schemas-microsoft-com:office:office" xmlns:oel="http://schemas.microsoft.com/office/2019/extlst" xmlns:r="http://schemas.openxmlformats.org/officeDocument/2006/relationships" xmlns:m="http://schemas.openxmlformats.org/officeDocument/2006/math" xmlns:v="urn:schemas-microsoft-com:vml" xmlns:wp14="http://schemas.microsoft.com/office/word/2010/wordprocessingDrawing" xmlns:wp="http://schemas.openxmlformats.org/drawingml/2006/wordprocessingDrawing" xmlns:w10="urn:schemas-microsoft-com:office:word" xmlns:w="http://schemas.openxmlformats.org/wordprocessingml/2006/main" xmlns:w14="http://schemas.microsoft.com/office/word/2010/wordml" xmlns:w15="http://schemas.microsoft.com/office/word/2012/wordml" xmlns:w16cex="http://schemas.microsoft.com/office/word/2018/wordml/cex" xmlns:w16cid="http://schemas.microsoft.com/office/word/2016/wordml/cid" xmlns:w16="http://schemas.microsoft.com/office/word/2018/wordml" xmlns:w16du="http://schemas.microsoft.com/office/word/2023/wordml/word16du" xmlns:w16sdtdh="http://schemas.microsoft.com/office/word/2020/wordml/sdtdatahash" xmlns:w16sdtfl="http://schemas.microsoft.com/office/word/2024/wordml/sdtformatlock" xmlns:w16se="http://schemas.microsoft.com/office/word/2015/wordml/symex" xmlns:wpg="http://schemas.microsoft.com/office/word/2010/wordprocessingGroup" xmlns:wpi="http://schemas.microsoft.com/office/word/2010/wordprocessingInk" xmlns:wne="http://schemas.microsoft.com/office/word/2006/wordml" xmlns:wps="http://schemas.microsoft.com/office/word/2010/wordprocessingShape" mc:Ignorable="w14 w15 w16se w16cid w16 w16cex w16sdtdh w16sdtfl w16du wp14">
   <w:body>
     <w:p>
       <w:pPr>
@@ -225,10 +225,18 @@
             <w:pPr>
               <w:jc w:val="center"/>
               <w:rPr>
+                <w:rFonts w:hint="eastAsia"/>
                 <w:sz w:val="24"/>
                 <w:szCs w:val="24"/>
               </w:rPr>
             </w:pPr>
+            <w:r>
+              <w:rPr>
+                <w:sz w:val="24"/>
+                <w:szCs w:val="24"/>
+              </w:rPr>
+              <w:t>알록달록 말하는 애착 곰인형</w:t>
+            </w:r>
           </w:p>
         </w:tc>
       </w:tr>
@@ -296,6 +304,14 @@
                 <w:szCs w:val="24"/>
               </w:rPr>
             </w:pPr>
+            <w:r>
+              <w:rPr>
+                <w:rFonts w:hint="eastAsia"/>
+                <w:sz w:val="24"/>
+                <w:szCs w:val="24"/>
+              </w:rPr>
+              <w:t>소니소니손</w:t>
+            </w:r>
           </w:p>
         </w:tc>
       </w:tr>
@@ -339,10 +355,19 @@
             <w:pPr>
               <w:jc w:val="center"/>
               <w:rPr>
+                <w:rFonts w:hint="eastAsia"/>
                 <w:sz w:val="24"/>
                 <w:szCs w:val="24"/>
               </w:rPr>
             </w:pPr>
+            <w:r>
+              <w:rPr>
+                <w:rFonts w:hint="eastAsia"/>
+                <w:sz w:val="24"/>
+                <w:szCs w:val="24"/>
+              </w:rPr>
+              <w:t>최수길, 손지영</w:t>
+            </w:r>
           </w:p>
         </w:tc>
       </w:tr>
@@ -585,7 +610,6 @@
               </w:rPr>
               <w:t xml:space="preserve"> [</w:t>
             </w:r>
-            <w:proofErr w:type="spellStart"/>
             <w:r>
               <w:rPr>
                 <w:rFonts w:hint="eastAsia"/>
@@ -598,15 +622,7 @@
                 <w:rFonts w:hint="eastAsia"/>
                 <w:sz w:val="22"/>
               </w:rPr>
-              <w:t>팀명</w:t>
-            </w:r>
-            <w:proofErr w:type="spellEnd"/>
-            <w:r>
-              <w:rPr>
-                <w:rFonts w:hint="eastAsia"/>
-                <w:sz w:val="22"/>
-              </w:rPr>
-              <w:t>]</w:t>
+              <w:t>팀명]</w:t>
             </w:r>
             <w:r>
               <w:rPr>
@@ -623,16 +639,14 @@
               <w:rPr>
                 <w:b/>
                 <w:bCs/>
-                <w:color w:val="4472C4" w:themeColor="accent1"/>
-                <w:szCs w:val="20"/>
-              </w:rPr>
-            </w:pPr>
-            <w:r>
-              <w:rPr>
-                <w:rFonts w:hint="eastAsia"/>
-                <w:b/>
-                <w:bCs/>
-                <w:color w:val="4472C4" w:themeColor="accent1"/>
+                <w:szCs w:val="20"/>
+              </w:rPr>
+            </w:pPr>
+            <w:r>
+              <w:rPr>
+                <w:rFonts w:hint="eastAsia"/>
+                <w:b/>
+                <w:bCs/>
                 <w:szCs w:val="20"/>
               </w:rPr>
               <w:t>예시)</w:t>
@@ -641,7 +655,6 @@
               <w:rPr>
                 <w:b/>
                 <w:bCs/>
-                <w:color w:val="4472C4" w:themeColor="accent1"/>
                 <w:szCs w:val="20"/>
               </w:rPr>
               <w:t xml:space="preserve"> [</w:t>
@@ -650,7 +663,6 @@
               <w:rPr>
                 <w:b/>
                 <w:bCs/>
-                <w:color w:val="4472C4" w:themeColor="accent1"/>
                 <w:szCs w:val="20"/>
               </w:rPr>
               <w:t>1</w:t>
@@ -660,7 +672,6 @@
                 <w:rFonts w:hint="eastAsia"/>
                 <w:b/>
                 <w:bCs/>
-                <w:color w:val="4472C4" w:themeColor="accent1"/>
                 <w:szCs w:val="20"/>
               </w:rPr>
               <w:t>팀</w:t>
@@ -670,7 +681,6 @@
                 <w:rFonts w:hint="eastAsia"/>
                 <w:b/>
                 <w:bCs/>
-                <w:color w:val="4472C4" w:themeColor="accent1"/>
                 <w:szCs w:val="20"/>
               </w:rPr>
               <w:t>구름빵]</w:t>
@@ -680,7 +690,6 @@
                 <w:rFonts w:hint="eastAsia"/>
                 <w:b/>
                 <w:bCs/>
-                <w:color w:val="4472C4" w:themeColor="accent1"/>
                 <w:szCs w:val="20"/>
               </w:rPr>
               <w:t>프로젝트 소개서</w:t>
@@ -731,21 +740,7 @@
                 <w:rFonts w:hint="eastAsia"/>
                 <w:sz w:val="22"/>
               </w:rPr>
-              <w:t xml:space="preserve">두 번째부터 </w:t>
-            </w:r>
-            <w:r>
-              <w:rPr>
-                <w:rFonts w:hint="eastAsia"/>
-                <w:sz w:val="22"/>
-              </w:rPr>
-              <w:t>파일 제목에 버전 명시</w:t>
-            </w:r>
-            <w:r>
-              <w:rPr>
-                <w:rFonts w:hint="eastAsia"/>
-                <w:sz w:val="22"/>
-              </w:rPr>
-              <w:t>하기</w:t>
+              <w:t>두 번째부터 파일 제목에 버전 명시하기</w:t>
             </w:r>
           </w:p>
           <w:p>
@@ -769,7 +764,6 @@
               </w:rPr>
               <w:t xml:space="preserve"> [</w:t>
             </w:r>
-            <w:proofErr w:type="spellStart"/>
             <w:r>
               <w:rPr>
                 <w:rFonts w:hint="eastAsia"/>
@@ -782,15 +776,7 @@
                 <w:rFonts w:hint="eastAsia"/>
                 <w:sz w:val="22"/>
               </w:rPr>
-              <w:t>팀명</w:t>
-            </w:r>
-            <w:proofErr w:type="spellEnd"/>
-            <w:r>
-              <w:rPr>
-                <w:rFonts w:hint="eastAsia"/>
-                <w:sz w:val="22"/>
-              </w:rPr>
-              <w:t>]</w:t>
+              <w:t>팀명]</w:t>
             </w:r>
             <w:r>
               <w:rPr>
@@ -840,16 +826,14 @@
               <w:rPr>
                 <w:b/>
                 <w:bCs/>
-                <w:color w:val="4472C4" w:themeColor="accent1"/>
-                <w:szCs w:val="20"/>
-              </w:rPr>
-            </w:pPr>
-            <w:r>
-              <w:rPr>
-                <w:rFonts w:hint="eastAsia"/>
-                <w:b/>
-                <w:bCs/>
-                <w:color w:val="4472C4" w:themeColor="accent1"/>
+                <w:szCs w:val="20"/>
+              </w:rPr>
+            </w:pPr>
+            <w:r>
+              <w:rPr>
+                <w:rFonts w:hint="eastAsia"/>
+                <w:b/>
+                <w:bCs/>
                 <w:szCs w:val="20"/>
               </w:rPr>
               <w:t>예시)</w:t>
@@ -858,7 +842,6 @@
               <w:rPr>
                 <w:b/>
                 <w:bCs/>
-                <w:color w:val="4472C4" w:themeColor="accent1"/>
                 <w:szCs w:val="20"/>
               </w:rPr>
               <w:t xml:space="preserve"> </w:t>
@@ -868,7 +851,6 @@
                 <w:rFonts w:hint="eastAsia"/>
                 <w:b/>
                 <w:bCs/>
-                <w:color w:val="4472C4" w:themeColor="accent1"/>
                 <w:szCs w:val="20"/>
               </w:rPr>
               <w:t>세 번째 제출시:</w:t>
@@ -877,7 +859,6 @@
               <w:rPr>
                 <w:b/>
                 <w:bCs/>
-                <w:color w:val="4472C4" w:themeColor="accent1"/>
                 <w:szCs w:val="20"/>
               </w:rPr>
               <w:t xml:space="preserve"> [</w:t>
@@ -886,7 +867,6 @@
               <w:rPr>
                 <w:b/>
                 <w:bCs/>
-                <w:color w:val="4472C4" w:themeColor="accent1"/>
                 <w:szCs w:val="20"/>
               </w:rPr>
               <w:t>1</w:t>
@@ -896,7 +876,6 @@
                 <w:rFonts w:hint="eastAsia"/>
                 <w:b/>
                 <w:bCs/>
-                <w:color w:val="4472C4" w:themeColor="accent1"/>
                 <w:szCs w:val="20"/>
               </w:rPr>
               <w:t>팀</w:t>
@@ -906,7 +885,6 @@
                 <w:rFonts w:hint="eastAsia"/>
                 <w:b/>
                 <w:bCs/>
-                <w:color w:val="4472C4" w:themeColor="accent1"/>
                 <w:szCs w:val="20"/>
               </w:rPr>
               <w:t>구름빵]</w:t>
@@ -916,7 +894,6 @@
                 <w:rFonts w:hint="eastAsia"/>
                 <w:b/>
                 <w:bCs/>
-                <w:color w:val="4472C4" w:themeColor="accent1"/>
                 <w:szCs w:val="20"/>
               </w:rPr>
               <w:t>프로젝트 소개서</w:t>
@@ -926,7 +903,6 @@
                 <w:rFonts w:hint="eastAsia"/>
                 <w:b/>
                 <w:bCs/>
-                <w:color w:val="4472C4" w:themeColor="accent1"/>
                 <w:szCs w:val="20"/>
               </w:rPr>
               <w:t>.</w:t>
@@ -935,7 +911,6 @@
               <w:rPr>
                 <w:b/>
                 <w:bCs/>
-                <w:color w:val="4472C4" w:themeColor="accent1"/>
                 <w:szCs w:val="20"/>
               </w:rPr>
               <w:t>v3</w:t>
@@ -959,13 +934,7 @@
               <w:rPr>
                 <w:sz w:val="22"/>
               </w:rPr>
-              <w:t>.</w:t>
-            </w:r>
-            <w:r>
-              <w:rPr>
-                <w:sz w:val="22"/>
-              </w:rPr>
-              <w:t xml:space="preserve"> </w:t>
+              <w:t xml:space="preserve">. </w:t>
             </w:r>
             <w:r>
               <w:rPr>
@@ -1024,7 +993,6 @@
         <w:spacing w:after="0"/>
         <w:rPr>
           <w:rFonts w:ascii="맑은 고딕" w:eastAsia="맑은 고딕" w:hAnsi="맑은 고딕" w:cs="굴림"/>
-          <w:color w:val="000000"/>
           <w:kern w:val="0"/>
           <w:szCs w:val="20"/>
         </w:rPr>
@@ -1038,7 +1006,6 @@
         <w:autoSpaceDN/>
         <w:rPr>
           <w:rFonts w:ascii="맑은 고딕" w:eastAsia="맑은 고딕" w:hAnsi="맑은 고딕" w:cs="굴림"/>
-          <w:color w:val="000000"/>
           <w:kern w:val="0"/>
           <w:szCs w:val="20"/>
         </w:rPr>
@@ -1052,7 +1019,6 @@
         <w:autoSpaceDN/>
         <w:rPr>
           <w:rFonts w:ascii="맑은 고딕" w:eastAsia="맑은 고딕" w:hAnsi="맑은 고딕" w:cs="굴림"/>
-          <w:color w:val="000000"/>
           <w:kern w:val="0"/>
           <w:sz w:val="32"/>
           <w:szCs w:val="32"/>
@@ -1061,7 +1027,6 @@
       <w:r>
         <w:rPr>
           <w:rFonts w:ascii="맑은 고딕" w:eastAsia="맑은 고딕" w:hAnsi="맑은 고딕" w:cs="굴림"/>
-          <w:color w:val="000000"/>
           <w:kern w:val="0"/>
           <w:sz w:val="32"/>
           <w:szCs w:val="32"/>
@@ -1080,23 +1045,12 @@
       <w:r>
         <w:rPr>
           <w:rFonts w:ascii="맑은 고딕" w:eastAsia="맑은 고딕" w:hAnsi="맑은 고딕" w:cs="굴림" w:hint="eastAsia"/>
-          <w:color w:val="000000"/>
           <w:kern w:val="0"/>
           <w:sz w:val="32"/>
           <w:szCs w:val="32"/>
         </w:rPr>
         <w:lastRenderedPageBreak/>
-        <w:t>□</w:t>
-      </w:r>
-      <w:r>
-        <w:rPr>
-          <w:rFonts w:ascii="맑은 고딕" w:eastAsia="맑은 고딕" w:hAnsi="맑은 고딕" w:cs="굴림" w:hint="eastAsia"/>
-          <w:color w:val="000000"/>
-          <w:kern w:val="0"/>
-          <w:sz w:val="32"/>
-          <w:szCs w:val="32"/>
-        </w:rPr>
-        <w:t xml:space="preserve"> 팀 구성</w:t>
+        <w:t>□ 팀 구성</w:t>
       </w:r>
     </w:p>
     <w:tbl>
@@ -1191,6 +1145,13 @@
                 <w:szCs w:val="20"/>
               </w:rPr>
             </w:pPr>
+            <w:r>
+              <w:rPr>
+                <w:rFonts w:hint="eastAsia"/>
+                <w:szCs w:val="20"/>
+              </w:rPr>
+              <w:t>소니소니손</w:t>
+            </w:r>
           </w:p>
         </w:tc>
       </w:tr>
@@ -1264,7 +1225,20 @@
               <w:rPr>
                 <w:szCs w:val="20"/>
               </w:rPr>
-              <w:t xml:space="preserve">   / </w:t>
+              <w:t xml:space="preserve"> </w:t>
+            </w:r>
+            <w:r>
+              <w:rPr>
+                <w:rFonts w:hint="eastAsia"/>
+                <w:szCs w:val="20"/>
+              </w:rPr>
+              <w:t>최수길</w:t>
+            </w:r>
+            <w:r>
+              <w:rPr>
+                <w:szCs w:val="20"/>
+              </w:rPr>
+              <w:t xml:space="preserve">  / </w:t>
             </w:r>
             <w:r>
               <w:rPr>
@@ -1272,6 +1246,13 @@
                 <w:szCs w:val="20"/>
               </w:rPr>
               <w:t>팀원:</w:t>
+            </w:r>
+            <w:r>
+              <w:rPr>
+                <w:rFonts w:hint="eastAsia"/>
+                <w:szCs w:val="20"/>
+              </w:rPr>
+              <w:t xml:space="preserve"> 손지영</w:t>
             </w:r>
           </w:p>
         </w:tc>
@@ -1306,6 +1287,7 @@
           <w:p>
             <w:pPr>
               <w:rPr>
+                <w:rFonts w:hint="eastAsia"/>
                 <w:szCs w:val="20"/>
               </w:rPr>
             </w:pPr>
@@ -1315,6 +1297,13 @@
                 <w:szCs w:val="20"/>
               </w:rPr>
               <w:t>역할:</w:t>
+            </w:r>
+            <w:r>
+              <w:rPr>
+                <w:rFonts w:hint="eastAsia"/>
+                <w:szCs w:val="20"/>
+              </w:rPr>
+              <w:t xml:space="preserve"> 최수길 -&gt; 프로그래밍 , 손지영 -&gt; 제작</w:t>
             </w:r>
           </w:p>
         </w:tc>
@@ -1395,6 +1384,13 @@
                 <w:szCs w:val="20"/>
               </w:rPr>
             </w:pPr>
+            <w:r>
+              <w:rPr>
+                <w:sz w:val="24"/>
+                <w:szCs w:val="24"/>
+              </w:rPr>
+              <w:t>알록달록 말하는 애착 곰인형</w:t>
+            </w:r>
           </w:p>
         </w:tc>
       </w:tr>
@@ -1404,7 +1400,6 @@
         <w:spacing w:after="0"/>
         <w:rPr>
           <w:rFonts w:ascii="맑은 고딕" w:eastAsia="맑은 고딕" w:hAnsi="맑은 고딕" w:cs="굴림"/>
-          <w:color w:val="000000"/>
           <w:kern w:val="0"/>
           <w:sz w:val="22"/>
         </w:rPr>
@@ -1420,7 +1415,6 @@
       <w:r>
         <w:rPr>
           <w:rFonts w:ascii="맑은 고딕" w:eastAsia="맑은 고딕" w:hAnsi="맑은 고딕" w:cs="굴림" w:hint="eastAsia"/>
-          <w:color w:val="000000"/>
           <w:kern w:val="0"/>
           <w:sz w:val="32"/>
           <w:szCs w:val="32"/>
@@ -1430,7 +1424,6 @@
       <w:r>
         <w:rPr>
           <w:rFonts w:ascii="맑은 고딕" w:eastAsia="맑은 고딕" w:hAnsi="맑은 고딕" w:cs="굴림" w:hint="eastAsia"/>
-          <w:color w:val="000000"/>
           <w:kern w:val="0"/>
           <w:sz w:val="32"/>
           <w:szCs w:val="32"/>
@@ -1440,7 +1433,6 @@
       <w:r>
         <w:rPr>
           <w:rFonts w:ascii="맑은 고딕" w:eastAsia="맑은 고딕" w:hAnsi="맑은 고딕" w:cs="굴림" w:hint="eastAsia"/>
-          <w:color w:val="000000"/>
           <w:kern w:val="0"/>
           <w:sz w:val="32"/>
           <w:szCs w:val="32"/>
@@ -1524,6 +1516,12 @@
                 <w:szCs w:val="20"/>
               </w:rPr>
             </w:pPr>
+            <w:r>
+              <w:rPr>
+                <w:szCs w:val="20"/>
+              </w:rPr>
+              <w:t>스마트 애착 인형</w:t>
+            </w:r>
           </w:p>
         </w:tc>
       </w:tr>
@@ -1575,124 +1573,225 @@
           </w:tcPr>
           <w:p>
             <w:pPr>
-              <w:rPr>
-                <w:color w:val="BFBFBF" w:themeColor="background1" w:themeShade="BF"/>
-                <w:szCs w:val="20"/>
-              </w:rPr>
-            </w:pPr>
-            <w:r>
-              <w:rPr>
-                <w:rFonts w:hint="eastAsia"/>
-                <w:color w:val="BFBFBF" w:themeColor="background1" w:themeShade="BF"/>
-                <w:szCs w:val="20"/>
-              </w:rPr>
-              <w:t>예시)</w:t>
-            </w:r>
-          </w:p>
-          <w:p>
-            <w:pPr>
-              <w:rPr>
-                <w:color w:val="BFBFBF" w:themeColor="background1" w:themeShade="BF"/>
-                <w:szCs w:val="20"/>
-              </w:rPr>
-            </w:pPr>
-            <w:r>
-              <w:rPr>
-                <w:rFonts w:asciiTheme="minorEastAsia" w:hAnsiTheme="minorEastAsia" w:hint="eastAsia"/>
-                <w:color w:val="BFBFBF" w:themeColor="background1" w:themeShade="BF"/>
-                <w:szCs w:val="20"/>
-              </w:rPr>
-              <w:t>■</w:t>
-            </w:r>
-            <w:r>
-              <w:rPr>
-                <w:rFonts w:hint="eastAsia"/>
-                <w:color w:val="BFBFBF" w:themeColor="background1" w:themeShade="BF"/>
-                <w:szCs w:val="20"/>
-              </w:rPr>
-              <w:t>아이템 한 줄 소개(주요 내용)</w:t>
-            </w:r>
-          </w:p>
-          <w:p>
-            <w:pPr>
-              <w:rPr>
-                <w:color w:val="BFBFBF" w:themeColor="background1" w:themeShade="BF"/>
-                <w:szCs w:val="20"/>
-              </w:rPr>
-            </w:pPr>
-            <w:r>
-              <w:rPr>
-                <w:color w:val="BFBFBF" w:themeColor="background1" w:themeShade="BF"/>
-                <w:szCs w:val="20"/>
-              </w:rPr>
-              <w:t xml:space="preserve">  -  </w:t>
-            </w:r>
-            <w:r>
-              <w:rPr>
-                <w:color w:val="BFBFBF" w:themeColor="background1" w:themeShade="BF"/>
-                <w:szCs w:val="20"/>
-              </w:rPr>
-              <w:t xml:space="preserve">‘RIRI’: </w:t>
-            </w:r>
-            <w:r>
-              <w:rPr>
-                <w:rFonts w:hint="eastAsia"/>
-                <w:color w:val="BFBFBF" w:themeColor="background1" w:themeShade="BF"/>
-                <w:szCs w:val="20"/>
-              </w:rPr>
-              <w:t>시각장애인의 보행을 돕는 로봇</w:t>
-            </w:r>
-          </w:p>
-          <w:p>
-            <w:pPr>
-              <w:rPr>
-                <w:color w:val="BFBFBF" w:themeColor="background1" w:themeShade="BF"/>
-                <w:szCs w:val="20"/>
-              </w:rPr>
-            </w:pPr>
-            <w:r>
-              <w:rPr>
-                <w:rFonts w:asciiTheme="minorEastAsia" w:hAnsiTheme="minorEastAsia" w:hint="eastAsia"/>
-                <w:color w:val="BFBFBF" w:themeColor="background1" w:themeShade="BF"/>
-                <w:szCs w:val="20"/>
-              </w:rPr>
-              <w:t>■</w:t>
-            </w:r>
-            <w:r>
-              <w:rPr>
-                <w:rFonts w:hint="eastAsia"/>
-                <w:color w:val="BFBFBF" w:themeColor="background1" w:themeShade="BF"/>
-                <w:szCs w:val="20"/>
-              </w:rPr>
-              <w:t>개발 배경 및 목적,</w:t>
-            </w:r>
-            <w:r>
-              <w:rPr>
-                <w:color w:val="BFBFBF" w:themeColor="background1" w:themeShade="BF"/>
-                <w:szCs w:val="20"/>
-              </w:rPr>
-              <w:t xml:space="preserve"> </w:t>
-            </w:r>
-            <w:r>
-              <w:rPr>
-                <w:rFonts w:hint="eastAsia"/>
-                <w:color w:val="BFBFBF" w:themeColor="background1" w:themeShade="BF"/>
-                <w:szCs w:val="20"/>
-              </w:rPr>
-              <w:t>필요성</w:t>
-            </w:r>
-          </w:p>
-          <w:p>
-            <w:pPr>
-              <w:ind w:firstLineChars="100" w:firstLine="200"/>
-              <w:rPr>
-                <w:color w:val="BFBFBF" w:themeColor="background1" w:themeShade="BF"/>
-                <w:szCs w:val="20"/>
-              </w:rPr>
-            </w:pPr>
-            <w:r>
-              <w:rPr>
-                <w:color w:val="BFBFBF" w:themeColor="background1" w:themeShade="BF"/>
+              <w:numPr>
+                <w:ilvl w:val="0"/>
+                <w:numId w:val="2"/>
+              </w:numPr>
+              <w:ind w:leftChars="-360" w:left="0" w:hangingChars="360" w:hanging="720"/>
+              <w:rPr>
+                <w:b/>
+                <w:bCs/>
+                <w:szCs w:val="20"/>
+              </w:rPr>
+            </w:pPr>
+            <w:r>
+              <w:rPr>
+                <w:b/>
+                <w:bCs/>
+                <w:szCs w:val="20"/>
+              </w:rPr>
+              <w:t>1. 시제품 소개</w:t>
+            </w:r>
+          </w:p>
+          <w:p>
+            <w:pPr>
+              <w:numPr>
+                <w:ilvl w:val="0"/>
+                <w:numId w:val="2"/>
+              </w:numPr>
+              <w:ind w:leftChars="-360" w:left="0" w:hangingChars="360" w:hanging="720"/>
+              <w:rPr>
+                <w:b/>
+                <w:bCs/>
+                <w:szCs w:val="20"/>
+              </w:rPr>
+            </w:pPr>
+            <w:r>
+              <w:rPr>
+                <w:b/>
+                <w:bCs/>
+                <w:szCs w:val="20"/>
+              </w:rPr>
+              <w:t>아이템 한 줄 소개 (주요 내용)</w:t>
+            </w:r>
+          </w:p>
+          <w:p>
+            <w:pPr>
+              <w:numPr>
+                <w:ilvl w:val="0"/>
+                <w:numId w:val="2"/>
+              </w:numPr>
+              <w:ind w:leftChars="-360" w:left="0" w:hangingChars="360" w:hanging="720"/>
+              <w:rPr>
+                <w:b/>
+                <w:bCs/>
+                <w:szCs w:val="20"/>
+              </w:rPr>
+            </w:pPr>
+            <w:r>
+              <w:rPr>
+                <w:b/>
+                <w:bCs/>
+                <w:szCs w:val="20"/>
+              </w:rPr>
+              <w:t>'컬러리 베어': 아동이 터치하는 색깔(감정)을 AI(LLM)가 분석하고, 현재 상황에 맞는 맞춤형 이야기를 들려주며 교감하는 스마트 애착 인형 (모든 상호작용은 DB에 저장됨)</w:t>
+            </w:r>
+          </w:p>
+          <w:p>
+            <w:pPr>
+              <w:numPr>
+                <w:ilvl w:val="0"/>
+                <w:numId w:val="2"/>
+              </w:numPr>
+              <w:ind w:leftChars="-360" w:left="0" w:hangingChars="360" w:hanging="720"/>
+              <w:rPr>
+                <w:b/>
+                <w:bCs/>
+                <w:szCs w:val="20"/>
+              </w:rPr>
+            </w:pPr>
+            <w:r>
+              <w:rPr>
+                <w:b/>
+                <w:bCs/>
+                <w:szCs w:val="20"/>
+              </w:rPr>
+              <w:t>개발 배경 및 목적, 필요성</w:t>
+            </w:r>
+          </w:p>
+          <w:p>
+            <w:pPr>
+              <w:numPr>
+                <w:ilvl w:val="0"/>
+                <w:numId w:val="2"/>
+              </w:numPr>
+              <w:ind w:leftChars="-360" w:left="0" w:hangingChars="360" w:hanging="720"/>
+              <w:rPr>
+                <w:b/>
+                <w:bCs/>
+                <w:szCs w:val="20"/>
+              </w:rPr>
+            </w:pPr>
+            <w:r>
+              <w:rPr>
+                <w:b/>
+                <w:bCs/>
+                <w:szCs w:val="20"/>
+              </w:rPr>
+              <w:t>(문제) 어떤 문제를 해결하는가?</w:t>
+            </w:r>
+          </w:p>
+          <w:p>
+            <w:pPr>
+              <w:numPr>
+                <w:ilvl w:val="0"/>
+                <w:numId w:val="2"/>
+              </w:numPr>
+              <w:ind w:leftChars="-360" w:left="0" w:hangingChars="360" w:hanging="720"/>
+              <w:rPr>
+                <w:b/>
+                <w:bCs/>
+                <w:szCs w:val="20"/>
+              </w:rPr>
+            </w:pPr>
+            <w:r>
+              <w:rPr>
+                <w:b/>
+                <w:bCs/>
+                <w:szCs w:val="20"/>
+              </w:rPr>
+              <w:t>유아기 아동은 자신의 감정이나 생각을 언어로 표현하는 데 서툴며, 부모는 아이의 현재 심리 상태를 파악하기 어렵습니다.</w:t>
+            </w:r>
+          </w:p>
+          <w:p>
+            <w:pPr>
+              <w:numPr>
+                <w:ilvl w:val="0"/>
+                <w:numId w:val="2"/>
+              </w:numPr>
+              <w:ind w:leftChars="-360" w:left="0" w:hangingChars="360" w:hanging="720"/>
+              <w:rPr>
+                <w:b/>
+                <w:bCs/>
+                <w:szCs w:val="20"/>
+              </w:rPr>
+            </w:pPr>
+            <w:r>
+              <w:rPr>
+                <w:b/>
+                <w:bCs/>
+                <w:szCs w:val="20"/>
+              </w:rPr>
+              <w:t>기존의 스마트 토이는 정해진 패턴의 일방적인 반응(단순 녹음 재생, 정해진 동화)만을 제공하여 아동과의 상호작용 및 정서적 교감에 한계가 있습니다.</w:t>
+            </w:r>
+          </w:p>
+          <w:p>
+            <w:pPr>
+              <w:numPr>
+                <w:ilvl w:val="0"/>
+                <w:numId w:val="2"/>
+              </w:numPr>
+              <w:ind w:leftChars="-360" w:left="0" w:hangingChars="360" w:hanging="720"/>
+              <w:rPr>
+                <w:b/>
+                <w:bCs/>
+                <w:szCs w:val="20"/>
+              </w:rPr>
+            </w:pPr>
+            <w:r>
+              <w:rPr>
+                <w:b/>
+                <w:bCs/>
+                <w:szCs w:val="20"/>
+              </w:rPr>
+              <w:t>(목적 및 필요성) 누가 혜택을 받는가?</w:t>
+            </w:r>
+          </w:p>
+          <w:p>
+            <w:pPr>
+              <w:numPr>
+                <w:ilvl w:val="0"/>
+                <w:numId w:val="2"/>
+              </w:numPr>
+              <w:ind w:leftChars="-360" w:left="0" w:hangingChars="360" w:hanging="720"/>
+              <w:rPr>
+                <w:b/>
+                <w:bCs/>
+                <w:szCs w:val="20"/>
+              </w:rPr>
+            </w:pPr>
+            <w:r>
+              <w:rPr>
+                <w:b/>
+                <w:bCs/>
+                <w:szCs w:val="20"/>
+              </w:rPr>
+              <w:t>(아동) 본 프로젝트는 아동이 '색깔'이라는 직관적인 매개체를 통해 자신의 감정을 표현하고, AI 곰인형과의 1:1 맞춤형 상호작용을 통해 정서적 안정감을 얻도록 돕습니다.</w:t>
+            </w:r>
+          </w:p>
+          <w:p>
+            <w:pPr>
+              <w:numPr>
+                <w:ilvl w:val="0"/>
+                <w:numId w:val="2"/>
+              </w:numPr>
+              <w:ind w:leftChars="-360" w:left="0" w:hangingChars="360" w:hanging="720"/>
+              <w:rPr>
+                <w:b/>
+                <w:bCs/>
+                <w:szCs w:val="20"/>
+              </w:rPr>
+            </w:pPr>
+            <w:r>
+              <w:rPr>
+                <w:b/>
+                <w:bCs/>
+                <w:szCs w:val="20"/>
+              </w:rPr>
+              <w:t>(부모) 아동과의 모든 상호작용 데이터를 데이터베이스에 저장하고 분석하여, 아동의 심리 상태와 선호도를 객관적으로 파악할 수 있는 창구를 제공합니다.</w:t>
+            </w:r>
+            <w:r>
+              <w:rPr>
                 <w:szCs w:val="20"/>
               </w:rPr>
               <w:t xml:space="preserve">-  </w:t>
@@ -1722,6 +1821,7 @@
                 <w:rFonts w:hint="eastAsia"/>
                 <w:szCs w:val="20"/>
               </w:rPr>
+              <w:lastRenderedPageBreak/>
               <w:t>시제품</w:t>
             </w:r>
           </w:p>
@@ -1748,219 +1848,813 @@
           </w:tcPr>
           <w:p>
             <w:pPr>
-              <w:rPr>
-                <w:color w:val="BFBFBF" w:themeColor="background1" w:themeShade="BF"/>
-                <w:szCs w:val="20"/>
-              </w:rPr>
-            </w:pPr>
-            <w:r>
-              <w:rPr>
-                <w:rFonts w:asciiTheme="minorEastAsia" w:hAnsiTheme="minorEastAsia" w:hint="eastAsia"/>
-                <w:color w:val="BFBFBF" w:themeColor="background1" w:themeShade="BF"/>
-                <w:szCs w:val="20"/>
-              </w:rPr>
-              <w:t>■</w:t>
-            </w:r>
-            <w:r>
-              <w:rPr>
-                <w:rFonts w:hint="eastAsia"/>
-                <w:color w:val="BFBFBF" w:themeColor="background1" w:themeShade="BF"/>
-                <w:szCs w:val="20"/>
-              </w:rPr>
-              <w:t>구현하고자 하는 시제품 기능,</w:t>
-            </w:r>
-            <w:r>
-              <w:rPr>
-                <w:color w:val="BFBFBF" w:themeColor="background1" w:themeShade="BF"/>
-                <w:szCs w:val="20"/>
-              </w:rPr>
-              <w:t xml:space="preserve"> </w:t>
-            </w:r>
-            <w:r>
-              <w:rPr>
-                <w:rFonts w:hint="eastAsia"/>
-                <w:color w:val="BFBFBF" w:themeColor="background1" w:themeShade="BF"/>
-                <w:szCs w:val="20"/>
-              </w:rPr>
-              <w:t>특성,</w:t>
-            </w:r>
-            <w:r>
-              <w:rPr>
-                <w:color w:val="BFBFBF" w:themeColor="background1" w:themeShade="BF"/>
-                <w:szCs w:val="20"/>
-              </w:rPr>
-              <w:t xml:space="preserve"> </w:t>
-            </w:r>
-            <w:r>
-              <w:rPr>
-                <w:rFonts w:hint="eastAsia"/>
-                <w:color w:val="BFBFBF" w:themeColor="background1" w:themeShade="BF"/>
-                <w:szCs w:val="20"/>
-              </w:rPr>
-              <w:t>용도,</w:t>
-            </w:r>
-            <w:r>
-              <w:rPr>
-                <w:color w:val="BFBFBF" w:themeColor="background1" w:themeShade="BF"/>
-                <w:szCs w:val="20"/>
-              </w:rPr>
-              <w:t xml:space="preserve"> </w:t>
-            </w:r>
-            <w:r>
-              <w:rPr>
-                <w:rFonts w:hint="eastAsia"/>
-                <w:color w:val="BFBFBF" w:themeColor="background1" w:themeShade="BF"/>
-                <w:szCs w:val="20"/>
-              </w:rPr>
-              <w:t>적용 분야,</w:t>
-            </w:r>
-            <w:r>
-              <w:rPr>
-                <w:color w:val="BFBFBF" w:themeColor="background1" w:themeShade="BF"/>
-                <w:szCs w:val="20"/>
-              </w:rPr>
-              <w:t xml:space="preserve"> </w:t>
-            </w:r>
-            <w:r>
-              <w:rPr>
-                <w:rFonts w:hint="eastAsia"/>
-                <w:color w:val="BFBFBF" w:themeColor="background1" w:themeShade="BF"/>
-                <w:szCs w:val="20"/>
-              </w:rPr>
-              <w:t>키워드,</w:t>
-            </w:r>
-            <w:r>
-              <w:rPr>
-                <w:color w:val="BFBFBF" w:themeColor="background1" w:themeShade="BF"/>
-                <w:szCs w:val="20"/>
-              </w:rPr>
-              <w:t xml:space="preserve"> </w:t>
-            </w:r>
-            <w:r>
-              <w:rPr>
-                <w:rFonts w:hint="eastAsia"/>
-                <w:color w:val="BFBFBF" w:themeColor="background1" w:themeShade="BF"/>
-                <w:szCs w:val="20"/>
-              </w:rPr>
-              <w:t>차별성,</w:t>
-            </w:r>
-            <w:r>
-              <w:rPr>
-                <w:color w:val="BFBFBF" w:themeColor="background1" w:themeShade="BF"/>
-                <w:szCs w:val="20"/>
-              </w:rPr>
-              <w:t xml:space="preserve"> </w:t>
-            </w:r>
-            <w:r>
-              <w:rPr>
-                <w:rFonts w:hint="eastAsia"/>
-                <w:color w:val="BFBFBF" w:themeColor="background1" w:themeShade="BF"/>
-                <w:szCs w:val="20"/>
-              </w:rPr>
-              <w:t>구성 및 구조 등 기술(그림,</w:t>
-            </w:r>
-            <w:r>
-              <w:rPr>
-                <w:color w:val="BFBFBF" w:themeColor="background1" w:themeShade="BF"/>
-                <w:szCs w:val="20"/>
-              </w:rPr>
-              <w:t xml:space="preserve"> </w:t>
-            </w:r>
-            <w:r>
-              <w:rPr>
-                <w:rFonts w:hint="eastAsia"/>
-                <w:color w:val="BFBFBF" w:themeColor="background1" w:themeShade="BF"/>
-                <w:szCs w:val="20"/>
-              </w:rPr>
-              <w:t>시안,</w:t>
-            </w:r>
-            <w:r>
-              <w:rPr>
-                <w:color w:val="BFBFBF" w:themeColor="background1" w:themeShade="BF"/>
-                <w:szCs w:val="20"/>
-              </w:rPr>
-              <w:t xml:space="preserve"> </w:t>
-            </w:r>
-            <w:r>
-              <w:rPr>
-                <w:rFonts w:hint="eastAsia"/>
-                <w:color w:val="BFBFBF" w:themeColor="background1" w:themeShade="BF"/>
-                <w:szCs w:val="20"/>
-              </w:rPr>
-              <w:t>설계도 등 사용 가능)</w:t>
-            </w:r>
-          </w:p>
-          <w:p>
-            <w:pPr>
-              <w:ind w:firstLineChars="100" w:firstLine="200"/>
-              <w:rPr>
-                <w:rFonts w:asciiTheme="minorEastAsia" w:hAnsiTheme="minorEastAsia"/>
-                <w:color w:val="BFBFBF" w:themeColor="background1" w:themeShade="BF"/>
-                <w:szCs w:val="20"/>
-              </w:rPr>
-            </w:pPr>
-            <w:r>
-              <w:rPr>
-                <w:rFonts w:asciiTheme="minorEastAsia" w:hAnsiTheme="minorEastAsia" w:hint="eastAsia"/>
-                <w:color w:val="BFBFBF" w:themeColor="background1" w:themeShade="BF"/>
-                <w:szCs w:val="20"/>
-              </w:rPr>
-              <w:t>-</w:t>
-            </w:r>
-          </w:p>
-          <w:p>
-            <w:pPr>
-              <w:rPr>
-                <w:color w:val="BFBFBF" w:themeColor="background1" w:themeShade="BF"/>
-                <w:szCs w:val="20"/>
-              </w:rPr>
-            </w:pPr>
-            <w:r>
-              <w:rPr>
-                <w:rFonts w:asciiTheme="minorEastAsia" w:hAnsiTheme="minorEastAsia" w:hint="eastAsia"/>
-                <w:color w:val="BFBFBF" w:themeColor="background1" w:themeShade="BF"/>
-                <w:szCs w:val="20"/>
-              </w:rPr>
-              <w:t>■</w:t>
-            </w:r>
-            <w:r>
-              <w:rPr>
-                <w:rFonts w:hint="eastAsia"/>
-                <w:color w:val="BFBFBF" w:themeColor="background1" w:themeShade="BF"/>
-                <w:szCs w:val="20"/>
-              </w:rPr>
-              <w:t>실현 가능성(제품 및 서비스의 개발 방안)</w:t>
-            </w:r>
-          </w:p>
-          <w:p>
-            <w:pPr>
-              <w:ind w:firstLineChars="100" w:firstLine="200"/>
-              <w:rPr>
-                <w:color w:val="BFBFBF" w:themeColor="background1" w:themeShade="BF"/>
-                <w:szCs w:val="20"/>
-              </w:rPr>
-            </w:pPr>
-            <w:r>
-              <w:rPr>
-                <w:rFonts w:hint="eastAsia"/>
-                <w:color w:val="BFBFBF" w:themeColor="background1" w:themeShade="BF"/>
-                <w:szCs w:val="20"/>
-              </w:rPr>
-              <w:t>-</w:t>
-            </w:r>
-            <w:r>
-              <w:rPr>
-                <w:color w:val="BFBFBF" w:themeColor="background1" w:themeShade="BF"/>
-                <w:szCs w:val="20"/>
-              </w:rPr>
-              <w:t xml:space="preserve"> </w:t>
-            </w:r>
+              <w:numPr>
+                <w:ilvl w:val="0"/>
+                <w:numId w:val="4"/>
+              </w:numPr>
+              <w:ind w:leftChars="-416" w:left="0" w:hangingChars="416" w:hanging="832"/>
+              <w:rPr>
+                <w:szCs w:val="20"/>
+              </w:rPr>
+            </w:pPr>
+            <w:r>
+              <w:rPr>
+                <w:b/>
+                <w:bCs/>
+                <w:szCs w:val="20"/>
+              </w:rPr>
+              <w:t>(해결) 어떻게 해결하는가?</w:t>
+            </w:r>
+          </w:p>
+          <w:p>
+            <w:pPr>
+              <w:numPr>
+                <w:ilvl w:val="1"/>
+                <w:numId w:val="4"/>
+              </w:numPr>
+              <w:ind w:leftChars="-416" w:left="0" w:hangingChars="416" w:hanging="832"/>
+              <w:rPr>
+                <w:szCs w:val="20"/>
+              </w:rPr>
+            </w:pPr>
+            <w:r>
+              <w:rPr>
+                <w:szCs w:val="20"/>
+              </w:rPr>
+              <w:t>아동이 곰인형의 각기 다른 색깔 센서를 터치하면, 곰인형은 해당 색깔로 빛나며 시각적 피드백을 줍니다.</w:t>
+            </w:r>
+          </w:p>
+          <w:p>
+            <w:pPr>
+              <w:numPr>
+                <w:ilvl w:val="1"/>
+                <w:numId w:val="4"/>
+              </w:numPr>
+              <w:ind w:leftChars="-416" w:left="0" w:hangingChars="416" w:hanging="832"/>
+              <w:rPr>
+                <w:szCs w:val="20"/>
+              </w:rPr>
+            </w:pPr>
+            <w:r>
+              <w:rPr>
+                <w:szCs w:val="20"/>
+              </w:rPr>
+              <w:t>동시에 ESP32-cam 센서가 현재 시간, 조도 등 주변 상황을 인식합니다.</w:t>
+            </w:r>
+          </w:p>
+          <w:p>
+            <w:pPr>
+              <w:numPr>
+                <w:ilvl w:val="1"/>
+                <w:numId w:val="4"/>
+              </w:numPr>
+              <w:ind w:leftChars="-416" w:left="0" w:hangingChars="416" w:hanging="832"/>
+              <w:rPr>
+                <w:szCs w:val="20"/>
+              </w:rPr>
+            </w:pPr>
+            <w:r>
+              <w:rPr>
+                <w:szCs w:val="20"/>
+              </w:rPr>
+              <w:t xml:space="preserve">'선택한 색깔'과 '현재 상황' 정보가 </w:t>
+            </w:r>
+            <w:r>
+              <w:rPr>
+                <w:b/>
+                <w:bCs/>
+                <w:szCs w:val="20"/>
+              </w:rPr>
+              <w:t>데이터베이스에 저장</w:t>
+            </w:r>
+            <w:r>
+              <w:rPr>
+                <w:szCs w:val="20"/>
+              </w:rPr>
+              <w:t>됨과 동시에 LLM(대규모 언어 모델)으로 전송됩니다.</w:t>
+            </w:r>
+          </w:p>
+          <w:p>
+            <w:pPr>
+              <w:numPr>
+                <w:ilvl w:val="1"/>
+                <w:numId w:val="4"/>
+              </w:numPr>
+              <w:ind w:leftChars="-416" w:left="0" w:hangingChars="416" w:hanging="832"/>
+              <w:rPr>
+                <w:szCs w:val="20"/>
+              </w:rPr>
+            </w:pPr>
+            <w:r>
+              <w:rPr>
+                <w:szCs w:val="20"/>
+              </w:rPr>
+              <w:t>LLM은 축적된 아동의 선호도 데이터를 바탕으로, 현 상황에 가장 적절한 새로운 이야기를 생성하여 곰인형의 스피커와 서보 모터(움직임)를 통해 들려줍니다.</w:t>
+            </w:r>
+          </w:p>
+          <w:p>
+            <w:pPr>
+              <w:numPr>
+                <w:ilvl w:val="1"/>
+                <w:numId w:val="4"/>
+              </w:numPr>
+              <w:ind w:leftChars="-416" w:left="0" w:hangingChars="416" w:hanging="832"/>
+              <w:rPr>
+                <w:szCs w:val="20"/>
+              </w:rPr>
+            </w:pPr>
+          </w:p>
+          <w:p>
+            <w:pPr>
+              <w:numPr>
+                <w:ilvl w:val="0"/>
+                <w:numId w:val="4"/>
+              </w:numPr>
+              <w:ind w:leftChars="-416" w:left="0" w:hangingChars="416" w:hanging="832"/>
+              <w:rPr>
+                <w:szCs w:val="20"/>
+              </w:rPr>
+            </w:pPr>
+            <w:r>
+              <w:rPr>
+                <w:b/>
+                <w:bCs/>
+                <w:szCs w:val="20"/>
+              </w:rPr>
+              <w:t>주요 기능 및 특성</w:t>
+            </w:r>
+          </w:p>
+          <w:p>
+            <w:pPr>
+              <w:numPr>
+                <w:ilvl w:val="1"/>
+                <w:numId w:val="5"/>
+              </w:numPr>
+              <w:ind w:leftChars="-416" w:hangingChars="416" w:hanging="832"/>
+              <w:rPr>
+                <w:szCs w:val="20"/>
+              </w:rPr>
+            </w:pPr>
+            <w:r>
+              <w:rPr>
+                <w:b/>
+                <w:bCs/>
+                <w:szCs w:val="20"/>
+              </w:rPr>
+              <w:t>다중 색상 터치 인터랙션</w:t>
+            </w:r>
+            <w:r>
+              <w:rPr>
+                <w:szCs w:val="20"/>
+              </w:rPr>
+              <w:t>: 곰인형의 배, 손, 발에 TTP223B 터치 센서와 WS2812 네오픽셀을 내장하여, 터치 시 해당 색상(빨강, 파랑, 노랑 등)으로 빛나며 즉각적인 반응을 제공합니다.</w:t>
+            </w:r>
+          </w:p>
+          <w:p>
+            <w:pPr>
+              <w:numPr>
+                <w:ilvl w:val="1"/>
+                <w:numId w:val="5"/>
+              </w:numPr>
+              <w:ind w:leftChars="-416" w:hangingChars="416" w:hanging="832"/>
+              <w:rPr>
+                <w:szCs w:val="20"/>
+              </w:rPr>
+            </w:pPr>
+            <w:r>
+              <w:rPr>
+                <w:b/>
+                <w:bCs/>
+                <w:szCs w:val="20"/>
+              </w:rPr>
+              <w:t>상황인지 AI</w:t>
+            </w:r>
+            <w:r>
+              <w:rPr>
+                <w:szCs w:val="20"/>
+              </w:rPr>
+              <w:t>: ESP32-cam이 시간대(아침/저녁), 조명(밝음/어두움) 등 주변 환경을 인식하여 LLM에 컨텍스트를 제공합니다.</w:t>
+            </w:r>
+          </w:p>
+          <w:p>
+            <w:pPr>
+              <w:numPr>
+                <w:ilvl w:val="1"/>
+                <w:numId w:val="5"/>
+              </w:numPr>
+              <w:ind w:leftChars="-416" w:hangingChars="416" w:hanging="832"/>
+              <w:rPr>
+                <w:szCs w:val="20"/>
+              </w:rPr>
+            </w:pPr>
+            <w:r>
+              <w:rPr>
+                <w:b/>
+                <w:bCs/>
+                <w:szCs w:val="20"/>
+              </w:rPr>
+              <w:t>개인 맞춤형 LLM 스토리텔링</w:t>
+            </w:r>
+            <w:r>
+              <w:rPr>
+                <w:szCs w:val="20"/>
+              </w:rPr>
+              <w:t>: 아동의 색깔 선택 이력(데이터)을 분석하여 '아이가 좋아하는 색깔/주제'를 학습하고, "파란색을 좋아하는구나! 지금은 저녁이니 파란 밤하늘에 대한 이야기를 해줄게"와 같이 개인화된 이야기를 실시간으로 생성합니다.</w:t>
+            </w:r>
+          </w:p>
+          <w:p>
+            <w:pPr>
+              <w:numPr>
+                <w:ilvl w:val="1"/>
+                <w:numId w:val="5"/>
+              </w:numPr>
+              <w:ind w:leftChars="-416" w:hangingChars="416" w:hanging="832"/>
+              <w:rPr>
+                <w:szCs w:val="20"/>
+              </w:rPr>
+            </w:pPr>
+            <w:r>
+              <w:rPr>
+                <w:b/>
+                <w:bCs/>
+                <w:szCs w:val="20"/>
+              </w:rPr>
+              <w:t>생동감 있는 움직임</w:t>
+            </w:r>
+            <w:r>
+              <w:rPr>
+                <w:szCs w:val="20"/>
+              </w:rPr>
+              <w:t>: 4개의 서보 모터(팔, 다리)가 이야기의 내용이나 아동의 터치에 반응하여 움직임을 구현, 생동감을 더합니다.</w:t>
+            </w:r>
+          </w:p>
+          <w:p>
+            <w:pPr>
+              <w:numPr>
+                <w:ilvl w:val="1"/>
+                <w:numId w:val="5"/>
+              </w:numPr>
+              <w:ind w:leftChars="-416" w:hangingChars="416" w:hanging="832"/>
+              <w:rPr>
+                <w:szCs w:val="20"/>
+              </w:rPr>
+            </w:pPr>
+            <w:r>
+              <w:rPr>
+                <w:b/>
+                <w:bCs/>
+                <w:szCs w:val="20"/>
+              </w:rPr>
+              <w:t>상호작용 데이터베이스화</w:t>
+            </w:r>
+            <w:r>
+              <w:rPr>
+                <w:szCs w:val="20"/>
+              </w:rPr>
+              <w:t xml:space="preserve">: 아동의 모든 상호작용(터치 색깔, 시간, 이야기 주제)을 </w:t>
+            </w:r>
+            <w:r>
+              <w:rPr>
+                <w:b/>
+                <w:bCs/>
+                <w:szCs w:val="20"/>
+              </w:rPr>
+              <w:t>실시간 데이터베이스(예: Firebase)에 저장</w:t>
+            </w:r>
+            <w:r>
+              <w:rPr>
+                <w:szCs w:val="20"/>
+              </w:rPr>
+              <w:t>하여 부모가 아이의 선호도 패턴을 파악할 수 있도록 합니다.</w:t>
+            </w:r>
+          </w:p>
+          <w:p>
+            <w:pPr>
+              <w:numPr>
+                <w:ilvl w:val="1"/>
+                <w:numId w:val="5"/>
+              </w:numPr>
+              <w:ind w:leftChars="-416" w:hangingChars="416" w:hanging="832"/>
+              <w:rPr>
+                <w:szCs w:val="20"/>
+              </w:rPr>
+            </w:pPr>
+            <w:r>
+              <w:rPr>
+                <w:b/>
+                <w:bCs/>
+                <w:szCs w:val="20"/>
+              </w:rPr>
+              <w:t>(확장)</w:t>
+            </w:r>
+            <w:r>
+              <w:rPr>
+                <w:szCs w:val="20"/>
+              </w:rPr>
+              <w:t xml:space="preserve"> LCD 디스플레이를 통해 곰인형의 간단한 상태나 표정을 시각적으로 표현할 수 있습니다.</w:t>
+            </w:r>
+          </w:p>
+          <w:p>
+            <w:pPr>
+              <w:ind w:left="31"/>
+              <w:rPr>
+                <w:szCs w:val="20"/>
+              </w:rPr>
+            </w:pPr>
+            <w:r>
+              <w:rPr>
+                <w:b/>
+                <w:bCs/>
+                <w:szCs w:val="20"/>
+              </w:rPr>
+              <w:t>키워드</w:t>
+            </w:r>
+            <w:r>
+              <w:rPr>
+                <w:szCs w:val="20"/>
+              </w:rPr>
+              <w:t>: 스마트 토이, 애착 인형, LLM, AI, 아동 심리, 데이터베이스, 부모 모니터링, 맞춤형 스토리텔링, ESP32, IoT</w:t>
+            </w:r>
+          </w:p>
+          <w:p>
+            <w:pPr>
+              <w:ind w:left="31"/>
+              <w:rPr>
+                <w:rFonts w:hint="eastAsia"/>
+                <w:szCs w:val="20"/>
+              </w:rPr>
+            </w:pPr>
+          </w:p>
+          <w:p>
+            <w:pPr>
+              <w:ind w:left="31"/>
+              <w:rPr>
+                <w:szCs w:val="20"/>
+              </w:rPr>
+            </w:pPr>
+            <w:r>
+              <w:rPr>
+                <w:b/>
+                <w:bCs/>
+                <w:szCs w:val="20"/>
+              </w:rPr>
+              <w:t>차별성 (왜 이 방법이 좋은가?)</w:t>
+            </w:r>
+          </w:p>
+          <w:p>
+            <w:pPr>
+              <w:numPr>
+                <w:ilvl w:val="1"/>
+                <w:numId w:val="6"/>
+              </w:numPr>
+              <w:tabs>
+                <w:tab w:val="num" w:pos="360"/>
+              </w:tabs>
+              <w:ind w:left="31" w:firstLine="0"/>
+              <w:rPr>
+                <w:szCs w:val="20"/>
+              </w:rPr>
+            </w:pPr>
+            <w:r>
+              <w:rPr>
+                <w:b/>
+                <w:bCs/>
+                <w:szCs w:val="20"/>
+              </w:rPr>
+              <w:t>일방적 콘텐츠 주입 → 양방향 데이터 기반 교감</w:t>
+            </w:r>
+            <w:r>
+              <w:rPr>
+                <w:szCs w:val="20"/>
+              </w:rPr>
+              <w:t>: 단순 완구가 아닌, 아동의 데이터를 '학습'하는 AI 동반자입니다. 아동의 선호도가 누적될수록 곰인형은 더 똑똑해지고 아이에게 최적화됩니다.</w:t>
+            </w:r>
+          </w:p>
+          <w:p>
+            <w:pPr>
+              <w:numPr>
+                <w:ilvl w:val="1"/>
+                <w:numId w:val="6"/>
+              </w:numPr>
+              <w:tabs>
+                <w:tab w:val="num" w:pos="360"/>
+              </w:tabs>
+              <w:ind w:left="31" w:firstLine="0"/>
+              <w:rPr>
+                <w:szCs w:val="20"/>
+              </w:rPr>
+            </w:pPr>
+            <w:r>
+              <w:rPr>
+                <w:b/>
+                <w:bCs/>
+                <w:szCs w:val="20"/>
+              </w:rPr>
+              <w:t>부모를 위한 데이터 리포트</w:t>
+            </w:r>
+            <w:r>
+              <w:rPr>
+                <w:szCs w:val="20"/>
+              </w:rPr>
+              <w:t xml:space="preserve">: 곰인형과의 상호작용 데이터를 실시간으로 </w:t>
+            </w:r>
+            <w:r>
+              <w:rPr>
+                <w:b/>
+                <w:bCs/>
+                <w:szCs w:val="20"/>
+              </w:rPr>
+              <w:t>데이터베이스에 저장</w:t>
+            </w:r>
+            <w:r>
+              <w:rPr>
+                <w:szCs w:val="20"/>
+              </w:rPr>
+              <w:t>하고, "최근 일주일간 아이가 '파란색(안정)'을 70% 선택했습니다"와 같이 **객관적인 데이터 리포트(향후 앱)**를 부모에게 제공하여 아동의 선호도와 심리 파악을 돕습니다.</w:t>
+            </w:r>
+          </w:p>
+          <w:p>
+            <w:pPr>
+              <w:numPr>
+                <w:ilvl w:val="1"/>
+                <w:numId w:val="6"/>
+              </w:numPr>
+              <w:tabs>
+                <w:tab w:val="num" w:pos="360"/>
+              </w:tabs>
+              <w:ind w:left="31" w:firstLine="0"/>
+              <w:rPr>
+                <w:szCs w:val="20"/>
+              </w:rPr>
+            </w:pPr>
+            <w:r>
+              <w:rPr>
+                <w:b/>
+                <w:bCs/>
+                <w:szCs w:val="20"/>
+              </w:rPr>
+              <w:t>높은 몰입감</w:t>
+            </w:r>
+            <w:r>
+              <w:rPr>
+                <w:szCs w:val="20"/>
+              </w:rPr>
+              <w:t>: 색깔(시각), 이야기(청각), 터치(촉각), 움직임(시각)이 결</w:t>
+            </w:r>
+            <w:r>
+              <w:rPr>
+                <w:szCs w:val="20"/>
+              </w:rPr>
+              <w:lastRenderedPageBreak/>
+              <w:t>합된 다중 감각 자극을 통해 아동의 높은 몰입과 상호작용을 유도합니다.</w:t>
+            </w:r>
+          </w:p>
+          <w:p>
+            <w:pPr>
+              <w:numPr>
+                <w:ilvl w:val="0"/>
+                <w:numId w:val="6"/>
+              </w:numPr>
+              <w:tabs>
+                <w:tab w:val="clear" w:pos="720"/>
+                <w:tab w:val="num" w:pos="360"/>
+              </w:tabs>
+              <w:ind w:left="31" w:firstLine="0"/>
+              <w:rPr>
+                <w:szCs w:val="20"/>
+              </w:rPr>
+            </w:pPr>
+            <w:r>
+              <w:rPr>
+                <w:b/>
+                <w:bCs/>
+                <w:szCs w:val="20"/>
+              </w:rPr>
+              <w:t>구성 및 구조 (도식화)</w:t>
+            </w:r>
+          </w:p>
+          <w:p>
+            <w:pPr>
+              <w:numPr>
+                <w:ilvl w:val="1"/>
+                <w:numId w:val="7"/>
+              </w:numPr>
+              <w:tabs>
+                <w:tab w:val="num" w:pos="360"/>
+              </w:tabs>
+              <w:ind w:left="31" w:firstLine="0"/>
+              <w:rPr>
+                <w:szCs w:val="20"/>
+              </w:rPr>
+            </w:pPr>
+            <w:r>
+              <w:rPr>
+                <w:i/>
+                <w:iCs/>
+                <w:szCs w:val="20"/>
+              </w:rPr>
+              <w:t>(텍스트 기반 도식화)</w:t>
+            </w:r>
+          </w:p>
+          <w:p>
+            <w:pPr>
+              <w:numPr>
+                <w:ilvl w:val="1"/>
+                <w:numId w:val="7"/>
+              </w:numPr>
+              <w:tabs>
+                <w:tab w:val="num" w:pos="360"/>
+              </w:tabs>
+              <w:ind w:left="31" w:firstLine="0"/>
+              <w:rPr>
+                <w:szCs w:val="20"/>
+              </w:rPr>
+            </w:pPr>
+            <w:r>
+              <w:rPr>
+                <w:b/>
+                <w:bCs/>
+                <w:szCs w:val="20"/>
+              </w:rPr>
+              <w:t>[입력]</w:t>
+            </w:r>
+            <w:r>
+              <w:rPr>
+                <w:szCs w:val="20"/>
+              </w:rPr>
+              <w:t xml:space="preserve"> 아동 터치 (TTP223B) + 상황 인식 (ESP32-cam: 시간, 조도)</w:t>
+            </w:r>
+          </w:p>
+          <w:p>
+            <w:pPr>
+              <w:numPr>
+                <w:ilvl w:val="1"/>
+                <w:numId w:val="7"/>
+              </w:numPr>
+              <w:tabs>
+                <w:tab w:val="num" w:pos="360"/>
+              </w:tabs>
+              <w:ind w:left="31" w:firstLine="0"/>
+              <w:rPr>
+                <w:szCs w:val="20"/>
+              </w:rPr>
+            </w:pPr>
+            <w:r>
+              <w:rPr>
+                <w:b/>
+                <w:bCs/>
+                <w:szCs w:val="20"/>
+              </w:rPr>
+              <w:t>[처리]</w:t>
+            </w:r>
+            <w:r>
+              <w:rPr>
+                <w:szCs w:val="20"/>
+              </w:rPr>
+              <w:t xml:space="preserve"> ESP32 → Wi-Fi → (1) </w:t>
+            </w:r>
+            <w:r>
+              <w:rPr>
+                <w:b/>
+                <w:bCs/>
+                <w:szCs w:val="20"/>
+              </w:rPr>
+              <w:t>Cloud Database (데이터 저장)</w:t>
+            </w:r>
+            <w:r>
+              <w:rPr>
+                <w:szCs w:val="20"/>
+              </w:rPr>
+              <w:t xml:space="preserve"> (2) </w:t>
+            </w:r>
+            <w:r>
+              <w:rPr>
+                <w:b/>
+                <w:bCs/>
+                <w:szCs w:val="20"/>
+              </w:rPr>
+              <w:t>LLM API (데이터 전송)</w:t>
+            </w:r>
+          </w:p>
+          <w:p>
+            <w:pPr>
+              <w:numPr>
+                <w:ilvl w:val="1"/>
+                <w:numId w:val="7"/>
+              </w:numPr>
+              <w:tabs>
+                <w:tab w:val="num" w:pos="360"/>
+              </w:tabs>
+              <w:ind w:left="31" w:firstLine="0"/>
+              <w:rPr>
+                <w:szCs w:val="20"/>
+              </w:rPr>
+            </w:pPr>
+            <w:r>
+              <w:rPr>
+                <w:b/>
+                <w:bCs/>
+                <w:szCs w:val="20"/>
+              </w:rPr>
+              <w:t>[분석]</w:t>
+            </w:r>
+            <w:r>
+              <w:rPr>
+                <w:szCs w:val="20"/>
+              </w:rPr>
+              <w:t xml:space="preserve"> LLM (DB 데이터 분석: "User likes Blue") → 스토리 생성</w:t>
+            </w:r>
+          </w:p>
+          <w:p>
+            <w:pPr>
+              <w:numPr>
+                <w:ilvl w:val="1"/>
+                <w:numId w:val="7"/>
+              </w:numPr>
+              <w:tabs>
+                <w:tab w:val="num" w:pos="360"/>
+              </w:tabs>
+              <w:ind w:left="31" w:firstLine="0"/>
+              <w:rPr>
+                <w:szCs w:val="20"/>
+              </w:rPr>
+            </w:pPr>
+            <w:r>
+              <w:rPr>
+                <w:b/>
+                <w:bCs/>
+                <w:szCs w:val="20"/>
+              </w:rPr>
+              <w:t>[출력]</w:t>
+            </w:r>
+            <w:r>
+              <w:rPr>
+                <w:szCs w:val="20"/>
+              </w:rPr>
+              <w:t xml:space="preserve"> LLM API → ESP32 → (1) 네오픽셀 (Blue LED On) (2) 스피커 (음성 출력) (3) 서보 모터 (움직임)</w:t>
+            </w:r>
+          </w:p>
+          <w:p>
+            <w:pPr>
+              <w:numPr>
+                <w:ilvl w:val="1"/>
+                <w:numId w:val="7"/>
+              </w:numPr>
+              <w:tabs>
+                <w:tab w:val="num" w:pos="360"/>
+              </w:tabs>
+              <w:ind w:left="31" w:firstLine="0"/>
+              <w:rPr>
+                <w:szCs w:val="20"/>
+              </w:rPr>
+            </w:pPr>
+            <w:r>
+              <w:rPr>
+                <w:b/>
+                <w:bCs/>
+                <w:szCs w:val="20"/>
+              </w:rPr>
+              <w:t>[부모]</w:t>
+            </w:r>
+            <w:r>
+              <w:rPr>
+                <w:szCs w:val="20"/>
+              </w:rPr>
+              <w:t xml:space="preserve"> Cloud Database → </w:t>
+            </w:r>
+            <w:r>
+              <w:rPr>
+                <w:b/>
+                <w:bCs/>
+                <w:szCs w:val="20"/>
+              </w:rPr>
+              <w:t>부모용 앱 (데이터 시각화/리포트)</w:t>
+            </w:r>
+          </w:p>
+          <w:p>
+            <w:pPr>
+              <w:tabs>
+                <w:tab w:val="num" w:pos="360"/>
+              </w:tabs>
+              <w:ind w:left="31"/>
+              <w:rPr>
+                <w:b/>
+                <w:bCs/>
+                <w:szCs w:val="20"/>
+              </w:rPr>
+            </w:pPr>
+            <w:r>
+              <w:rPr>
+                <w:b/>
+                <w:bCs/>
+                <w:szCs w:val="20"/>
+              </w:rPr>
+              <w:t>3. 실현 가능성 (제품 및 서비스의 개발 방안)</w:t>
+            </w:r>
+          </w:p>
+          <w:p>
+            <w:pPr>
+              <w:numPr>
+                <w:ilvl w:val="0"/>
+                <w:numId w:val="8"/>
+              </w:numPr>
+              <w:tabs>
+                <w:tab w:val="clear" w:pos="720"/>
+                <w:tab w:val="num" w:pos="360"/>
+              </w:tabs>
+              <w:ind w:left="31" w:firstLine="0"/>
+              <w:rPr>
+                <w:szCs w:val="20"/>
+              </w:rPr>
+            </w:pPr>
+            <w:r>
+              <w:rPr>
+                <w:b/>
+                <w:bCs/>
+                <w:szCs w:val="20"/>
+              </w:rPr>
+              <w:t>시제품 제작 (1단계)</w:t>
+            </w:r>
+            <w:r>
+              <w:rPr>
+                <w:szCs w:val="20"/>
+              </w:rPr>
+              <w:t>: 폼보드와 3D 프린팅을 이용해 곰인형의 기본 골격(내부 하우징)을 제작하고, 외부는 천으로 마감합니다. ESP32-cam, 터치 센서, 네오픽셀, 서보 모터를 배선 및 조립합니다.</w:t>
+            </w:r>
+          </w:p>
+          <w:p>
+            <w:pPr>
+              <w:numPr>
+                <w:ilvl w:val="0"/>
+                <w:numId w:val="8"/>
+              </w:numPr>
+              <w:tabs>
+                <w:tab w:val="clear" w:pos="720"/>
+                <w:tab w:val="num" w:pos="360"/>
+              </w:tabs>
+              <w:ind w:left="31" w:firstLine="0"/>
+              <w:rPr>
+                <w:szCs w:val="20"/>
+              </w:rPr>
+            </w:pPr>
+            <w:r>
+              <w:rPr>
+                <w:b/>
+                <w:bCs/>
+                <w:szCs w:val="20"/>
+              </w:rPr>
+              <w:t>소프트웨어 개발 (2단계)</w:t>
+            </w:r>
+            <w:r>
+              <w:rPr>
+                <w:szCs w:val="20"/>
+              </w:rPr>
+              <w:t>: ESP32에서 센서 값을 읽고, LLM API와 실시간 데이터베이스(Firebase 등)에 데이터를 전송하는 코드를 구현합니다.</w:t>
+            </w:r>
+          </w:p>
+          <w:p>
+            <w:pPr>
+              <w:numPr>
+                <w:ilvl w:val="0"/>
+                <w:numId w:val="8"/>
+              </w:numPr>
+              <w:tabs>
+                <w:tab w:val="clear" w:pos="720"/>
+                <w:tab w:val="num" w:pos="360"/>
+              </w:tabs>
+              <w:ind w:left="31" w:firstLine="0"/>
+              <w:rPr>
+                <w:szCs w:val="20"/>
+              </w:rPr>
+            </w:pPr>
+            <w:r>
+              <w:rPr>
+                <w:b/>
+                <w:bCs/>
+                <w:szCs w:val="20"/>
+              </w:rPr>
+              <w:t>백엔드/프롬프트 (3단계)</w:t>
+            </w:r>
+            <w:r>
+              <w:rPr>
+                <w:szCs w:val="20"/>
+              </w:rPr>
+              <w:t>: LLM이 DB의 데이터를 참조하여 스토리를 생성하도록 시스템 프롬프트를 설계합니다. ("너는 5살 아이의 친구 곰인형이야. [색깔], [시간] 정보와 [DB의 과거 선호도]를 바탕으로 1분짜리 짧은 이야기를 만들어줘")</w:t>
+            </w:r>
+          </w:p>
+          <w:p>
+            <w:pPr>
+              <w:rPr>
+                <w:rFonts w:hint="eastAsia"/>
+                <w:szCs w:val="20"/>
+              </w:rPr>
+            </w:pPr>
           </w:p>
         </w:tc>
       </w:tr>
       <w:tr>
         <w:trPr>
-          <w:trHeight w:val="2697"/>
+          <w:trHeight w:val="832"/>
         </w:trPr>
         <w:tc>
           <w:tcPr>
@@ -1980,6 +2674,7 @@
                 <w:rFonts w:hint="eastAsia"/>
                 <w:szCs w:val="20"/>
               </w:rPr>
+              <w:lastRenderedPageBreak/>
               <w:t>향후 계획</w:t>
             </w:r>
           </w:p>
@@ -1991,97 +2686,246 @@
           </w:tcPr>
           <w:p>
             <w:pPr>
-              <w:rPr>
-                <w:color w:val="BFBFBF" w:themeColor="background1" w:themeShade="BF"/>
-                <w:szCs w:val="20"/>
-              </w:rPr>
-            </w:pPr>
-            <w:r>
-              <w:rPr>
-                <w:rFonts w:asciiTheme="minorEastAsia" w:hAnsiTheme="minorEastAsia" w:hint="eastAsia"/>
-                <w:color w:val="BFBFBF" w:themeColor="background1" w:themeShade="BF"/>
-                <w:szCs w:val="20"/>
-              </w:rPr>
-              <w:t>■</w:t>
-            </w:r>
-            <w:r>
-              <w:rPr>
-                <w:rFonts w:asciiTheme="minorEastAsia" w:hAnsiTheme="minorEastAsia" w:hint="eastAsia"/>
-                <w:color w:val="BFBFBF" w:themeColor="background1" w:themeShade="BF"/>
-                <w:szCs w:val="20"/>
-              </w:rPr>
-              <w:t>향후 계획</w:t>
-            </w:r>
-          </w:p>
-          <w:p>
-            <w:pPr>
-              <w:rPr>
-                <w:color w:val="BFBFBF" w:themeColor="background1" w:themeShade="BF"/>
-                <w:szCs w:val="20"/>
-              </w:rPr>
-            </w:pPr>
-            <w:r>
-              <w:rPr>
-                <w:rFonts w:hint="eastAsia"/>
-                <w:color w:val="BFBFBF" w:themeColor="background1" w:themeShade="BF"/>
-                <w:szCs w:val="20"/>
-              </w:rPr>
-              <w:t xml:space="preserve"> </w:t>
-            </w:r>
-            <w:r>
-              <w:rPr>
-                <w:color w:val="BFBFBF" w:themeColor="background1" w:themeShade="BF"/>
-                <w:szCs w:val="20"/>
-              </w:rPr>
-              <w:t xml:space="preserve"> - </w:t>
-            </w:r>
-          </w:p>
-          <w:p>
-            <w:pPr>
-              <w:rPr>
-                <w:color w:val="BFBFBF" w:themeColor="background1" w:themeShade="BF"/>
-                <w:szCs w:val="20"/>
-              </w:rPr>
-            </w:pPr>
-            <w:r>
-              <w:rPr>
-                <w:rFonts w:asciiTheme="minorEastAsia" w:hAnsiTheme="minorEastAsia" w:hint="eastAsia"/>
-                <w:color w:val="BFBFBF" w:themeColor="background1" w:themeShade="BF"/>
-                <w:szCs w:val="20"/>
-              </w:rPr>
-              <w:t>■</w:t>
-            </w:r>
-            <w:r>
-              <w:rPr>
-                <w:rFonts w:hint="eastAsia"/>
-                <w:color w:val="BFBFBF" w:themeColor="background1" w:themeShade="BF"/>
-                <w:szCs w:val="20"/>
-              </w:rPr>
-              <w:t>성장전략(시장 진입 및 성과 창출 전략)</w:t>
-            </w:r>
-          </w:p>
-          <w:p>
-            <w:pPr>
-              <w:ind w:firstLineChars="100" w:firstLine="200"/>
-              <w:rPr>
-                <w:color w:val="BFBFBF" w:themeColor="background1" w:themeShade="BF"/>
-                <w:szCs w:val="20"/>
-              </w:rPr>
-            </w:pPr>
-            <w:r>
-              <w:rPr>
-                <w:rFonts w:hint="eastAsia"/>
-                <w:color w:val="BFBFBF" w:themeColor="background1" w:themeShade="BF"/>
-                <w:szCs w:val="20"/>
-              </w:rPr>
-              <w:t>-</w:t>
-            </w:r>
-            <w:r>
-              <w:rPr>
-                <w:color w:val="BFBFBF" w:themeColor="background1" w:themeShade="BF"/>
-                <w:szCs w:val="20"/>
-              </w:rPr>
-              <w:t xml:space="preserve"> </w:t>
+              <w:ind w:leftChars="-55" w:left="-110"/>
+              <w:rPr>
+                <w:b/>
+                <w:bCs/>
+                <w:szCs w:val="20"/>
+              </w:rPr>
+            </w:pPr>
+            <w:r>
+              <w:rPr>
+                <w:b/>
+                <w:bCs/>
+                <w:szCs w:val="20"/>
+              </w:rPr>
+              <w:t>향후 계획 (기대 효과)</w:t>
+            </w:r>
+          </w:p>
+          <w:p>
+            <w:pPr>
+              <w:ind w:leftChars="-55" w:left="-110"/>
+              <w:rPr>
+                <w:b/>
+                <w:bCs/>
+                <w:szCs w:val="20"/>
+              </w:rPr>
+            </w:pPr>
+          </w:p>
+          <w:p>
+            <w:pPr>
+              <w:ind w:left="-110"/>
+              <w:rPr>
+                <w:szCs w:val="20"/>
+              </w:rPr>
+            </w:pPr>
+            <w:r>
+              <w:rPr>
+                <w:b/>
+                <w:bCs/>
+                <w:szCs w:val="20"/>
+              </w:rPr>
+              <w:t>(기대 효과) 프로젝트의 기대 효과</w:t>
+            </w:r>
+          </w:p>
+          <w:p>
+            <w:pPr>
+              <w:ind w:left="-110"/>
+              <w:rPr>
+                <w:szCs w:val="20"/>
+              </w:rPr>
+            </w:pPr>
+            <w:r>
+              <w:rPr>
+                <w:b/>
+                <w:bCs/>
+                <w:szCs w:val="20"/>
+              </w:rPr>
+              <w:t>(아동)</w:t>
+            </w:r>
+            <w:r>
+              <w:rPr>
+                <w:szCs w:val="20"/>
+              </w:rPr>
+              <w:t xml:space="preserve"> 색깔을 통한 비언어적 감정 표현 능력 향상 및 AI와의 교감을 통한 정서적 안정감 증대.</w:t>
+            </w:r>
+          </w:p>
+          <w:p>
+            <w:pPr>
+              <w:ind w:left="-110"/>
+              <w:rPr>
+                <w:szCs w:val="20"/>
+              </w:rPr>
+            </w:pPr>
+            <w:r>
+              <w:rPr>
+                <w:b/>
+                <w:bCs/>
+                <w:szCs w:val="20"/>
+              </w:rPr>
+              <w:t>(부모)</w:t>
+            </w:r>
+            <w:r>
+              <w:rPr>
+                <w:szCs w:val="20"/>
+              </w:rPr>
+              <w:t xml:space="preserve"> 아동의 심리 상태와 </w:t>
+            </w:r>
+            <w:r>
+              <w:rPr>
+                <w:b/>
+                <w:bCs/>
+                <w:szCs w:val="20"/>
+              </w:rPr>
+              <w:t>선호도를 데이터베이스 기반으로 추적</w:t>
+            </w:r>
+            <w:r>
+              <w:rPr>
+                <w:szCs w:val="20"/>
+              </w:rPr>
+              <w:t>하고 이해할 수 있는 객관적 데이터 확보.</w:t>
+            </w:r>
+          </w:p>
+          <w:p>
+            <w:pPr>
+              <w:ind w:left="-110"/>
+              <w:rPr>
+                <w:szCs w:val="20"/>
+              </w:rPr>
+            </w:pPr>
+            <w:r>
+              <w:rPr>
+                <w:b/>
+                <w:bCs/>
+                <w:szCs w:val="20"/>
+              </w:rPr>
+              <w:t>(시장)</w:t>
+            </w:r>
+            <w:r>
+              <w:rPr>
+                <w:szCs w:val="20"/>
+              </w:rPr>
+              <w:t xml:space="preserve"> 기존 스마트 토이 시장에 '데이터 기반 개인화' 및 '부모 연동'이라는 새로운 패러다임 제시.</w:t>
+            </w:r>
+          </w:p>
+          <w:p>
+            <w:pPr>
+              <w:ind w:left="-110"/>
+              <w:rPr>
+                <w:szCs w:val="20"/>
+              </w:rPr>
+            </w:pPr>
+            <w:r>
+              <w:rPr>
+                <w:b/>
+                <w:bCs/>
+                <w:szCs w:val="20"/>
+              </w:rPr>
+              <w:t>시장 검증 및 성장 전략</w:t>
+            </w:r>
+          </w:p>
+          <w:p>
+            <w:pPr>
+              <w:ind w:left="-110"/>
+              <w:rPr>
+                <w:szCs w:val="20"/>
+              </w:rPr>
+            </w:pPr>
+            <w:r>
+              <w:rPr>
+                <w:b/>
+                <w:bCs/>
+                <w:szCs w:val="20"/>
+              </w:rPr>
+              <w:t>(검증)</w:t>
+            </w:r>
+            <w:r>
+              <w:rPr>
+                <w:szCs w:val="20"/>
+              </w:rPr>
+              <w:t xml:space="preserve"> 메이커톤 이후, 실제 유아(3-6세) 10명을 대상으로 1주일간 시제품을 사용하게 하는 FGI(포커스 그룹 인터뷰)를 진행. 부모 설문조사와 </w:t>
+            </w:r>
+            <w:r>
+              <w:rPr>
+                <w:b/>
+                <w:bCs/>
+                <w:szCs w:val="20"/>
+              </w:rPr>
+              <w:t>데이터베이스에 축적된 로그 데이터</w:t>
+            </w:r>
+            <w:r>
+              <w:rPr>
+                <w:szCs w:val="20"/>
+              </w:rPr>
+              <w:t>를 분석하여 사용성 검증.</w:t>
+            </w:r>
+          </w:p>
+          <w:p>
+            <w:pPr>
+              <w:ind w:left="-110"/>
+              <w:rPr>
+                <w:szCs w:val="20"/>
+              </w:rPr>
+            </w:pPr>
+            <w:r>
+              <w:rPr>
+                <w:b/>
+                <w:bCs/>
+                <w:szCs w:val="20"/>
+              </w:rPr>
+              <w:t>(진입)</w:t>
+            </w:r>
+            <w:r>
+              <w:rPr>
+                <w:szCs w:val="20"/>
+              </w:rPr>
+              <w:t xml:space="preserve"> 크라우드 펀딩(와디즈, 텀블벅)을 통해 초기 시장 반응을 확인하고 제작 비용 확보.</w:t>
+            </w:r>
+          </w:p>
+          <w:p>
+            <w:pPr>
+              <w:ind w:left="-110"/>
+              <w:rPr>
+                <w:rFonts w:hint="eastAsia"/>
+                <w:szCs w:val="20"/>
+              </w:rPr>
+            </w:pPr>
+            <w:r>
+              <w:rPr>
+                <w:b/>
+                <w:bCs/>
+                <w:szCs w:val="20"/>
+              </w:rPr>
+              <w:t>(성장)</w:t>
+            </w:r>
+            <w:r>
+              <w:rPr>
+                <w:szCs w:val="20"/>
+              </w:rPr>
+              <w:t xml:space="preserve"> 부모용 모바일 앱을 개발하여, </w:t>
+            </w:r>
+            <w:r>
+              <w:rPr>
+                <w:b/>
+                <w:bCs/>
+                <w:szCs w:val="20"/>
+              </w:rPr>
+              <w:t>데이터베이스에 저장된 상호작용 데</w:t>
+            </w:r>
+            <w:r>
+              <w:rPr>
+                <w:b/>
+                <w:bCs/>
+                <w:szCs w:val="20"/>
+              </w:rPr>
+              <w:lastRenderedPageBreak/>
+              <w:t>이터를 기반</w:t>
+            </w:r>
+            <w:r>
+              <w:rPr>
+                <w:szCs w:val="20"/>
+              </w:rPr>
+              <w:t>으로 '색깔 선호도 리포트' 및 '주간 감정 분석' 서비스를 제공하는 구독형 모델로 확장. 아동 심리 상담 센터와 연계한 B2B 시장 진출.</w:t>
             </w:r>
           </w:p>
         </w:tc>
@@ -2122,23 +2966,12 @@
       <w:r>
         <w:rPr>
           <w:rFonts w:ascii="맑은 고딕" w:eastAsia="맑은 고딕" w:hAnsi="맑은 고딕" w:cs="굴림" w:hint="eastAsia"/>
-          <w:color w:val="000000"/>
           <w:kern w:val="0"/>
           <w:sz w:val="32"/>
           <w:szCs w:val="32"/>
         </w:rPr>
         <w:lastRenderedPageBreak/>
-        <w:t>□</w:t>
-      </w:r>
-      <w:r>
-        <w:rPr>
-          <w:rFonts w:ascii="맑은 고딕" w:eastAsia="맑은 고딕" w:hAnsi="맑은 고딕" w:cs="굴림" w:hint="eastAsia"/>
-          <w:color w:val="000000"/>
-          <w:kern w:val="0"/>
-          <w:sz w:val="32"/>
-          <w:szCs w:val="32"/>
-        </w:rPr>
-        <w:t>시제품 사진</w:t>
+        <w:t>□시제품 사진</w:t>
       </w:r>
     </w:p>
     <w:tbl>
@@ -2165,6 +2998,77 @@
                 <w:szCs w:val="20"/>
               </w:rPr>
             </w:pPr>
+            <w:r>
+              <w:rPr>
+                <w:noProof/>
+              </w:rPr>
+              <mc:AlternateContent>
+                <mc:Choice Requires="wps">
+                  <w:drawing>
+                    <wp:inline distT="0" distB="0" distL="0" distR="0" wp14:anchorId="6F357DEA" wp14:editId="7696BE0B">
+                      <wp:extent cx="303530" cy="303530"/>
+                      <wp:effectExtent l="0" t="0" r="0" b="0"/>
+                      <wp:docPr id="1441078273" name="직사각형 1" descr=" 이미지"/>
+                      <wp:cNvGraphicFramePr>
+                        <a:graphicFrameLocks xmlns:a="http://schemas.openxmlformats.org/drawingml/2006/main" noChangeAspect="1"/>
+                      </wp:cNvGraphicFramePr>
+                      <a:graphic xmlns:a="http://schemas.openxmlformats.org/drawingml/2006/main">
+                        <a:graphicData uri="http://schemas.microsoft.com/office/word/2010/wordprocessingShape">
+                          <wps:wsp>
+                            <wps:cNvSpPr>
+                              <a:spLocks noChangeAspect="1" noChangeArrowheads="1"/>
+                            </wps:cNvSpPr>
+                            <wps:spPr bwMode="auto">
+                              <a:xfrm>
+                                <a:off x="0" y="0"/>
+                                <a:ext cx="303530" cy="303530"/>
+                              </a:xfrm>
+                              <a:prstGeom prst="rect">
+                                <a:avLst/>
+                              </a:prstGeom>
+                              <a:noFill/>
+                              <a:ln>
+                                <a:noFill/>
+                              </a:ln>
+                              <a:extLst>
+                                <a:ext uri="{909E8E84-426E-40DD-AFC4-6F175D3DCCD1}">
+                                  <a14:hiddenFill xmlns:a14="http://schemas.microsoft.com/office/drawing/2010/main">
+                                    <a:solidFill>
+                                      <a:srgbClr val="FFFFFF"/>
+                                    </a:solidFill>
+                                  </a14:hiddenFill>
+                                </a:ext>
+                                <a:ext uri="{91240B29-F687-4F45-9708-019B960494DF}">
+                                  <a14:hiddenLine xmlns:a14="http://schemas.microsoft.com/office/drawing/2010/main" w="9525">
+                                    <a:solidFill>
+                                      <a:srgbClr val="000000"/>
+                                    </a:solidFill>
+                                    <a:miter lim="800000"/>
+                                    <a:headEnd/>
+                                    <a:tailEnd/>
+                                  </a14:hiddenLine>
+                                </a:ext>
+                              </a:extLst>
+                            </wps:spPr>
+                            <wps:bodyPr rot="0" vert="horz" wrap="square" lIns="91440" tIns="45720" rIns="91440" bIns="45720" anchor="t" anchorCtr="0" upright="1">
+                              <a:noAutofit/>
+                            </wps:bodyPr>
+                          </wps:wsp>
+                        </a:graphicData>
+                      </a:graphic>
+                    </wp:inline>
+                  </w:drawing>
+                </mc:Choice>
+                <mc:Fallback>
+                  <w:pict>
+                    <v:rect w14:anchorId="31FF32FD" id="직사각형 1" o:spid="_x0000_s1026" alt=" 이미지" style="width:23.9pt;height:23.9pt;visibility:visible;mso-wrap-style:square;mso-left-percent:-10001;mso-top-percent:-10001;mso-position-horizontal:absolute;mso-position-horizontal-relative:char;mso-position-vertical:absolute;mso-position-vertical-relative:line;mso-left-percent:-10001;mso-top-percent:-10001;v-text-anchor:top" o:gfxdata="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" filled="f" stroked="f">
+                      <o:lock v:ext="edit" aspectratio="t"/>
+                      <w10:anchorlock/>
+                    </v:rect>
+                  </w:pict>
+                </mc:Fallback>
+              </mc:AlternateContent>
+            </w:r>
           </w:p>
         </w:tc>
       </w:tr>
@@ -2183,7 +3087,6 @@
               <w:rPr>
                 <w:i/>
                 <w:iCs/>
-                <w:color w:val="BFBFBF" w:themeColor="background1" w:themeShade="BF"/>
                 <w:szCs w:val="20"/>
               </w:rPr>
             </w:pPr>
@@ -2203,7 +3106,7 @@
       </w:pPr>
     </w:p>
     <w:sectPr>
-      <w:footerReference w:type="default" r:id="rId7"/>
+      <w:footerReference w:type="default" r:id="rId8"/>
       <w:pgSz w:w="11906" w:h="16838"/>
       <w:pgMar w:top="1701" w:right="1440" w:bottom="1440" w:left="1440" w:header="851" w:footer="992" w:gutter="0"/>
       <w:cols w:space="425"/>
@@ -2214,7 +3117,7 @@
 </file>
 
 <file path=word/endnotes.xml><?xml version="1.0" encoding="utf-8"?>
-<w:endnotes xmlns:wpc="http://schemas.microsoft.com/office/word/2010/wordprocessingCanvas" xmlns:cx="http://schemas.microsoft.com/office/drawing/2014/chartex" xmlns:cx1="http://schemas.microsoft.com/office/drawing/2015/9/8/chartex" xmlns:cx2="http://schemas.microsoft.com/office/drawing/2015/10/21/chartex" xmlns:cx3="http://schemas.microsoft.com/office/drawing/2016/5/9/chartex" xmlns:cx4="http://schemas.microsoft.com/office/drawing/2016/5/10/chartex" xmlns:cx5="http://schemas.microsoft.com/office/drawing/2016/5/11/chartex" xmlns:cx6="http://schemas.microsoft.com/office/drawing/2016/5/12/chartex" xmlns:cx7="http://schemas.microsoft.com/office/drawing/2016/5/13/chartex" xmlns:cx8="http://schemas.microsoft.com/office/drawing/2016/5/14/chartex" xmlns:mc="http://schemas.openxmlformats.org/markup-compatibility/2006" xmlns:aink="http://schemas.microsoft.com/office/drawing/2016/ink" xmlns:am3d="http://schemas.microsoft.com/office/drawing/2017/model3d" xmlns:o="urn:schemas-microsoft-com:office:office" xmlns:oel="http://schemas.microsoft.com/office/2019/extlst" xmlns:r="http://schemas.openxmlformats.org/officeDocument/2006/relationships" xmlns:m="http://schemas.openxmlformats.org/officeDocument/2006/math" xmlns:v="urn:schemas-microsoft-com:vml" xmlns:wp14="http://schemas.microsoft.com/office/word/2010/wordprocessingDrawing" xmlns:wp="http://schemas.openxmlformats.org/drawingml/2006/wordprocessingDrawing" xmlns:w10="urn:schemas-microsoft-com:office:word" xmlns:w="http://schemas.openxmlformats.org/wordprocessingml/2006/main" xmlns:w14="http://schemas.microsoft.com/office/word/2010/wordml" xmlns:w15="http://schemas.microsoft.com/office/word/2012/wordml" xmlns:w16cex="http://schemas.microsoft.com/office/word/2018/wordml/cex" xmlns:w16cid="http://schemas.microsoft.com/office/word/2016/wordml/cid" xmlns:w16="http://schemas.microsoft.com/office/word/2018/wordml" xmlns:w16du="http://schemas.microsoft.com/office/word/2023/wordml/word16du" xmlns:w16sdtdh="http://schemas.microsoft.com/office/word/2020/wordml/sdtdatahash" xmlns:w16se="http://schemas.microsoft.com/office/word/2015/wordml/symex" xmlns:wpg="http://schemas.microsoft.com/office/word/2010/wordprocessingGroup" xmlns:wpi="http://schemas.microsoft.com/office/word/2010/wordprocessingInk" xmlns:wne="http://schemas.microsoft.com/office/word/2006/wordml" xmlns:wps="http://schemas.microsoft.com/office/word/2010/wordprocessingShape" mc:Ignorable="w14 w15 w16se w16cid w16 w16cex w16sdtdh wp14">
+<w:endnotes xmlns:wpc="http://schemas.microsoft.com/office/word/2010/wordprocessingCanvas" xmlns:cx="http://schemas.microsoft.com/office/drawing/2014/chartex" xmlns:cx1="http://schemas.microsoft.com/office/drawing/2015/9/8/chartex" xmlns:cx2="http://schemas.microsoft.com/office/drawing/2015/10/21/chartex" xmlns:cx3="http://schemas.microsoft.com/office/drawing/2016/5/9/chartex" xmlns:cx4="http://schemas.microsoft.com/office/drawing/2016/5/10/chartex" xmlns:cx5="http://schemas.microsoft.com/office/drawing/2016/5/11/chartex" xmlns:cx6="http://schemas.microsoft.com/office/drawing/2016/5/12/chartex" xmlns:cx7="http://schemas.microsoft.com/office/drawing/2016/5/13/chartex" xmlns:cx8="http://schemas.microsoft.com/office/drawing/2016/5/14/chartex" xmlns:mc="http://schemas.openxmlformats.org/markup-compatibility/2006" xmlns:aink="http://schemas.microsoft.com/office/drawing/2016/ink" xmlns:am3d="http://schemas.microsoft.com/office/drawing/2017/model3d" xmlns:o="urn:schemas-microsoft-com:office:office" xmlns:oel="http://schemas.microsoft.com/office/2019/extlst" xmlns:r="http://schemas.openxmlformats.org/officeDocument/2006/relationships" xmlns:m="http://schemas.openxmlformats.org/officeDocument/2006/math" xmlns:v="urn:schemas-microsoft-com:vml" xmlns:wp14="http://schemas.microsoft.com/office/word/2010/wordprocessingDrawing" xmlns:wp="http://schemas.openxmlformats.org/drawingml/2006/wordprocessingDrawing" xmlns:w10="urn:schemas-microsoft-com:office:word" xmlns:w="http://schemas.openxmlformats.org/wordprocessingml/2006/main" xmlns:w14="http://schemas.microsoft.com/office/word/2010/wordml" xmlns:w15="http://schemas.microsoft.com/office/word/2012/wordml" xmlns:w16cex="http://schemas.microsoft.com/office/word/2018/wordml/cex" xmlns:w16cid="http://schemas.microsoft.com/office/word/2016/wordml/cid" xmlns:w16="http://schemas.microsoft.com/office/word/2018/wordml" xmlns:w16du="http://schemas.microsoft.com/office/word/2023/wordml/word16du" xmlns:w16sdtdh="http://schemas.microsoft.com/office/word/2020/wordml/sdtdatahash" xmlns:w16sdtfl="http://schemas.microsoft.com/office/word/2024/wordml/sdtformatlock" xmlns:w16se="http://schemas.microsoft.com/office/word/2015/wordml/symex" xmlns:wpg="http://schemas.microsoft.com/office/word/2010/wordprocessingGroup" xmlns:wpi="http://schemas.microsoft.com/office/word/2010/wordprocessingInk" xmlns:wne="http://schemas.microsoft.com/office/word/2006/wordml" xmlns:wps="http://schemas.microsoft.com/office/word/2010/wordprocessingShape" mc:Ignorable="w14 w15 w16se w16cid w16 w16cex w16sdtdh w16sdtfl w16du wp14">
   <w:endnote w:type="separator" w:id="-1">
     <w:p>
       <w:pPr>
@@ -2239,14 +3142,11 @@
 </file>
 
 <file path=word/footer1.xml><?xml version="1.0" encoding="utf-8"?>
-<w:ftr xmlns:wpc="http://schemas.microsoft.com/office/word/2010/wordprocessingCanvas" xmlns:cx="http://schemas.microsoft.com/office/drawing/2014/chartex" xmlns:cx1="http://schemas.microsoft.com/office/drawing/2015/9/8/chartex" xmlns:cx2="http://schemas.microsoft.com/office/drawing/2015/10/21/chartex" xmlns:cx3="http://schemas.microsoft.com/office/drawing/2016/5/9/chartex" xmlns:cx4="http://schemas.microsoft.com/office/drawing/2016/5/10/chartex" xmlns:cx5="http://schemas.microsoft.com/office/drawing/2016/5/11/chartex" xmlns:cx6="http://schemas.microsoft.com/office/drawing/2016/5/12/chartex" xmlns:cx7="http://schemas.microsoft.com/office/drawing/2016/5/13/chartex" xmlns:cx8="http://schemas.microsoft.com/office/drawing/2016/5/14/chartex" xmlns:mc="http://schemas.openxmlformats.org/markup-compatibility/2006" xmlns:aink="http://schemas.microsoft.com/office/drawing/2016/ink" xmlns:am3d="http://schemas.microsoft.com/office/drawing/2017/model3d" xmlns:o="urn:schemas-microsoft-com:office:office" xmlns:oel="http://schemas.microsoft.com/office/2019/extlst" xmlns:r="http://schemas.openxmlformats.org/officeDocument/2006/relationships" xmlns:m="http://schemas.openxmlformats.org/officeDocument/2006/math" xmlns:v="urn:schemas-microsoft-com:vml" xmlns:wp14="http://schemas.microsoft.com/office/word/2010/wordprocessingDrawing" xmlns:wp="http://schemas.openxmlformats.org/drawingml/2006/wordprocessingDrawing" xmlns:w10="urn:schemas-microsoft-com:office:word" xmlns:w="http://schemas.openxmlformats.org/wordprocessingml/2006/main" xmlns:w14="http://schemas.microsoft.com/office/word/2010/wordml" xmlns:w15="http://schemas.microsoft.com/office/word/2012/wordml" xmlns:w16cex="http://schemas.microsoft.com/office/word/2018/wordml/cex" xmlns:w16cid="http://schemas.microsoft.com/office/word/2016/wordml/cid" xmlns:w16="http://schemas.microsoft.com/office/word/2018/wordml" xmlns:w16du="http://schemas.microsoft.com/office/word/2023/wordml/word16du" xmlns:w16sdtdh="http://schemas.microsoft.com/office/word/2020/wordml/sdtdatahash" xmlns:w16se="http://schemas.microsoft.com/office/word/2015/wordml/symex" xmlns:wpg="http://schemas.microsoft.com/office/word/2010/wordprocessingGroup" xmlns:wpi="http://schemas.microsoft.com/office/word/2010/wordprocessingInk" xmlns:wne="http://schemas.microsoft.com/office/word/2006/wordml" xmlns:wps="http://schemas.microsoft.com/office/word/2010/wordprocessingShape" mc:Ignorable="w14 w15 w16se w16cid w16 w16cex w16sdtdh wp14">
+<w:ftr xmlns:wpc="http://schemas.microsoft.com/office/word/2010/wordprocessingCanvas" xmlns:cx="http://schemas.microsoft.com/office/drawing/2014/chartex" xmlns:cx1="http://schemas.microsoft.com/office/drawing/2015/9/8/chartex" xmlns:cx2="http://schemas.microsoft.com/office/drawing/2015/10/21/chartex" xmlns:cx3="http://schemas.microsoft.com/office/drawing/2016/5/9/chartex" xmlns:cx4="http://schemas.microsoft.com/office/drawing/2016/5/10/chartex" xmlns:cx5="http://schemas.microsoft.com/office/drawing/2016/5/11/chartex" xmlns:cx6="http://schemas.microsoft.com/office/drawing/2016/5/12/chartex" xmlns:cx7="http://schemas.microsoft.com/office/drawing/2016/5/13/chartex" xmlns:cx8="http://schemas.microsoft.com/office/drawing/2016/5/14/chartex" xmlns:mc="http://schemas.openxmlformats.org/markup-compatibility/2006" xmlns:aink="http://schemas.microsoft.com/office/drawing/2016/ink" xmlns:am3d="http://schemas.microsoft.com/office/drawing/2017/model3d" xmlns:o="urn:schemas-microsoft-com:office:office" xmlns:oel="http://schemas.microsoft.com/office/2019/extlst" xmlns:r="http://schemas.openxmlformats.org/officeDocument/2006/relationships" xmlns:m="http://schemas.openxmlformats.org/officeDocument/2006/math" xmlns:v="urn:schemas-microsoft-com:vml" xmlns:wp14="http://schemas.microsoft.com/office/word/2010/wordprocessingDrawing" xmlns:wp="http://schemas.openxmlformats.org/drawingml/2006/wordprocessingDrawing" xmlns:w10="urn:schemas-microsoft-com:office:word" xmlns:w="http://schemas.openxmlformats.org/wordprocessingml/2006/main" xmlns:w14="http://schemas.microsoft.com/office/word/2010/wordml" xmlns:w15="http://schemas.microsoft.com/office/word/2012/wordml" xmlns:w16cex="http://schemas.microsoft.com/office/word/2018/wordml/cex" xmlns:w16cid="http://schemas.microsoft.com/office/word/2016/wordml/cid" xmlns:w16="http://schemas.microsoft.com/office/word/2018/wordml" xmlns:w16du="http://schemas.microsoft.com/office/word/2023/wordml/word16du" xmlns:w16sdtdh="http://schemas.microsoft.com/office/word/2020/wordml/sdtdatahash" xmlns:w16sdtfl="http://schemas.microsoft.com/office/word/2024/wordml/sdtformatlock" xmlns:w16se="http://schemas.microsoft.com/office/word/2015/wordml/symex" xmlns:wpg="http://schemas.microsoft.com/office/word/2010/wordprocessingGroup" xmlns:wpi="http://schemas.microsoft.com/office/word/2010/wordprocessingInk" xmlns:wne="http://schemas.microsoft.com/office/word/2006/wordml" xmlns:wps="http://schemas.microsoft.com/office/word/2010/wordprocessingShape" mc:Ignorable="w14 w15 w16se w16cid w16 w16cex w16sdtdh w16sdtfl w16du wp14">
   <w:p>
     <w:pPr>
       <w:pStyle w:val="a5"/>
       <w:ind w:firstLineChars="3000" w:firstLine="6000"/>
-      <w:rPr>
-        <w:rFonts w:hint="eastAsia"/>
-      </w:rPr>
     </w:pPr>
     <w:r>
       <w:rPr>
@@ -2315,7 +3215,7 @@
 </file>
 
 <file path=word/footnotes.xml><?xml version="1.0" encoding="utf-8"?>
-<w:footnotes xmlns:wpc="http://schemas.microsoft.com/office/word/2010/wordprocessingCanvas" xmlns:cx="http://schemas.microsoft.com/office/drawing/2014/chartex" xmlns:cx1="http://schemas.microsoft.com/office/drawing/2015/9/8/chartex" xmlns:cx2="http://schemas.microsoft.com/office/drawing/2015/10/21/chartex" xmlns:cx3="http://schemas.microsoft.com/office/drawing/2016/5/9/chartex" xmlns:cx4="http://schemas.microsoft.com/office/drawing/2016/5/10/chartex" xmlns:cx5="http://schemas.microsoft.com/office/drawing/2016/5/11/chartex" xmlns:cx6="http://schemas.microsoft.com/office/drawing/2016/5/12/chartex" xmlns:cx7="http://schemas.microsoft.com/office/drawing/2016/5/13/chartex" xmlns:cx8="http://schemas.microsoft.com/office/drawing/2016/5/14/chartex" xmlns:mc="http://schemas.openxmlformats.org/markup-compatibility/2006" xmlns:aink="http://schemas.microsoft.com/office/drawing/2016/ink" xmlns:am3d="http://schemas.microsoft.com/office/drawing/2017/model3d" xmlns:o="urn:schemas-microsoft-com:office:office" xmlns:oel="http://schemas.microsoft.com/office/2019/extlst" xmlns:r="http://schemas.openxmlformats.org/officeDocument/2006/relationships" xmlns:m="http://schemas.openxmlformats.org/officeDocument/2006/math" xmlns:v="urn:schemas-microsoft-com:vml" xmlns:wp14="http://schemas.microsoft.com/office/word/2010/wordprocessingDrawing" xmlns:wp="http://schemas.openxmlformats.org/drawingml/2006/wordprocessingDrawing" xmlns:w10="urn:schemas-microsoft-com:office:word" xmlns:w="http://schemas.openxmlformats.org/wordprocessingml/2006/main" xmlns:w14="http://schemas.microsoft.com/office/word/2010/wordml" xmlns:w15="http://schemas.microsoft.com/office/word/2012/wordml" xmlns:w16cex="http://schemas.microsoft.com/office/word/2018/wordml/cex" xmlns:w16cid="http://schemas.microsoft.com/office/word/2016/wordml/cid" xmlns:w16="http://schemas.microsoft.com/office/word/2018/wordml" xmlns:w16du="http://schemas.microsoft.com/office/word/2023/wordml/word16du" xmlns:w16sdtdh="http://schemas.microsoft.com/office/word/2020/wordml/sdtdatahash" xmlns:w16se="http://schemas.microsoft.com/office/word/2015/wordml/symex" xmlns:wpg="http://schemas.microsoft.com/office/word/2010/wordprocessingGroup" xmlns:wpi="http://schemas.microsoft.com/office/word/2010/wordprocessingInk" xmlns:wne="http://schemas.microsoft.com/office/word/2006/wordml" xmlns:wps="http://schemas.microsoft.com/office/word/2010/wordprocessingShape" mc:Ignorable="w14 w15 w16se w16cid w16 w16cex w16sdtdh wp14">
+<w:footnotes xmlns:wpc="http://schemas.microsoft.com/office/word/2010/wordprocessingCanvas" xmlns:cx="http://schemas.microsoft.com/office/drawing/2014/chartex" xmlns:cx1="http://schemas.microsoft.com/office/drawing/2015/9/8/chartex" xmlns:cx2="http://schemas.microsoft.com/office/drawing/2015/10/21/chartex" xmlns:cx3="http://schemas.microsoft.com/office/drawing/2016/5/9/chartex" xmlns:cx4="http://schemas.microsoft.com/office/drawing/2016/5/10/chartex" xmlns:cx5="http://schemas.microsoft.com/office/drawing/2016/5/11/chartex" xmlns:cx6="http://schemas.microsoft.com/office/drawing/2016/5/12/chartex" xmlns:cx7="http://schemas.microsoft.com/office/drawing/2016/5/13/chartex" xmlns:cx8="http://schemas.microsoft.com/office/drawing/2016/5/14/chartex" xmlns:mc="http://schemas.openxmlformats.org/markup-compatibility/2006" xmlns:aink="http://schemas.microsoft.com/office/drawing/2016/ink" xmlns:am3d="http://schemas.microsoft.com/office/drawing/2017/model3d" xmlns:o="urn:schemas-microsoft-com:office:office" xmlns:oel="http://schemas.microsoft.com/office/2019/extlst" xmlns:r="http://schemas.openxmlformats.org/officeDocument/2006/relationships" xmlns:m="http://schemas.openxmlformats.org/officeDocument/2006/math" xmlns:v="urn:schemas-microsoft-com:vml" xmlns:wp14="http://schemas.microsoft.com/office/word/2010/wordprocessingDrawing" xmlns:wp="http://schemas.openxmlformats.org/drawingml/2006/wordprocessingDrawing" xmlns:w10="urn:schemas-microsoft-com:office:word" xmlns:w="http://schemas.openxmlformats.org/wordprocessingml/2006/main" xmlns:w14="http://schemas.microsoft.com/office/word/2010/wordml" xmlns:w15="http://schemas.microsoft.com/office/word/2012/wordml" xmlns:w16cex="http://schemas.microsoft.com/office/word/2018/wordml/cex" xmlns:w16cid="http://schemas.microsoft.com/office/word/2016/wordml/cid" xmlns:w16="http://schemas.microsoft.com/office/word/2018/wordml" xmlns:w16du="http://schemas.microsoft.com/office/word/2023/wordml/word16du" xmlns:w16sdtdh="http://schemas.microsoft.com/office/word/2020/wordml/sdtdatahash" xmlns:w16sdtfl="http://schemas.microsoft.com/office/word/2024/wordml/sdtformatlock" xmlns:w16se="http://schemas.microsoft.com/office/word/2015/wordml/symex" xmlns:wpg="http://schemas.microsoft.com/office/word/2010/wordprocessingGroup" xmlns:wpi="http://schemas.microsoft.com/office/word/2010/wordprocessingInk" xmlns:wne="http://schemas.microsoft.com/office/word/2006/wordml" xmlns:wps="http://schemas.microsoft.com/office/word/2010/wordprocessingShape" mc:Ignorable="w14 w15 w16se w16cid w16 w16cex w16sdtdh w16sdtfl w16du wp14">
   <w:footnote w:type="separator" w:id="-1">
     <w:p>
       <w:pPr>
@@ -2339,8 +3239,1077 @@
 </w:footnotes>
 </file>
 
+<file path=word/numbering.xml><?xml version="1.0" encoding="utf-8"?>
+<w:numbering xmlns:wpc="http://schemas.microsoft.com/office/word/2010/wordprocessingCanvas" xmlns:cx="http://schemas.microsoft.com/office/drawing/2014/chartex" xmlns:cx1="http://schemas.microsoft.com/office/drawing/2015/9/8/chartex" xmlns:cx2="http://schemas.microsoft.com/office/drawing/2015/10/21/chartex" xmlns:cx3="http://schemas.microsoft.com/office/drawing/2016/5/9/chartex" xmlns:cx4="http://schemas.microsoft.com/office/drawing/2016/5/10/chartex" xmlns:cx5="http://schemas.microsoft.com/office/drawing/2016/5/11/chartex" xmlns:cx6="http://schemas.microsoft.com/office/drawing/2016/5/12/chartex" xmlns:cx7="http://schemas.microsoft.com/office/drawing/2016/5/13/chartex" xmlns:cx8="http://schemas.microsoft.com/office/drawing/2016/5/14/chartex" xmlns:mc="http://schemas.openxmlformats.org/markup-compatibility/2006" xmlns:aink="http://schemas.microsoft.com/office/drawing/2016/ink" xmlns:am3d="http://schemas.microsoft.com/office/drawing/2017/model3d" xmlns:o="urn:schemas-microsoft-com:office:office" xmlns:oel="http://schemas.microsoft.com/office/2019/extlst" xmlns:r="http://schemas.openxmlformats.org/officeDocument/2006/relationships" xmlns:m="http://schemas.openxmlformats.org/officeDocument/2006/math" xmlns:v="urn:schemas-microsoft-com:vml" xmlns:wp14="http://schemas.microsoft.com/office/word/2010/wordprocessingDrawing" xmlns:wp="http://schemas.openxmlformats.org/drawingml/2006/wordprocessingDrawing" xmlns:w10="urn:schemas-microsoft-com:office:word" xmlns:w="http://schemas.openxmlformats.org/wordprocessingml/2006/main" xmlns:w14="http://schemas.microsoft.com/office/word/2010/wordml" xmlns:w15="http://schemas.microsoft.com/office/word/2012/wordml" xmlns:w16cex="http://schemas.microsoft.com/office/word/2018/wordml/cex" xmlns:w16cid="http://schemas.microsoft.com/office/word/2016/wordml/cid" xmlns:w16="http://schemas.microsoft.com/office/word/2018/wordml" xmlns:w16du="http://schemas.microsoft.com/office/word/2023/wordml/word16du" xmlns:w16sdtdh="http://schemas.microsoft.com/office/word/2020/wordml/sdtdatahash" xmlns:w16sdtfl="http://schemas.microsoft.com/office/word/2024/wordml/sdtformatlock" xmlns:w16se="http://schemas.microsoft.com/office/word/2015/wordml/symex" xmlns:wpg="http://schemas.microsoft.com/office/word/2010/wordprocessingGroup" xmlns:wpi="http://schemas.microsoft.com/office/word/2010/wordprocessingInk" xmlns:wne="http://schemas.microsoft.com/office/word/2006/wordml" xmlns:wps="http://schemas.microsoft.com/office/word/2010/wordprocessingShape" mc:Ignorable="w14 w15 w16se w16cid w16 w16cex w16sdtdh w16sdtfl w16du wp14">
+  <w:abstractNum w:abstractNumId="0" w15:restartNumberingAfterBreak="0">
+    <w:nsid w:val="04C52481"/>
+    <w:multiLevelType w:val="multilevel"/>
+    <w:tmpl w:val="41A6FB72"/>
+    <w:lvl w:ilvl="0">
+      <w:start w:val="1"/>
+      <w:numFmt w:val="bullet"/>
+      <w:lvlText w:val=""/>
+      <w:lvlJc w:val="left"/>
+      <w:pPr>
+        <w:tabs>
+          <w:tab w:val="num" w:pos="720"/>
+        </w:tabs>
+        <w:ind w:left="720" w:hanging="360"/>
+      </w:pPr>
+      <w:rPr>
+        <w:rFonts w:ascii="Symbol" w:hAnsi="Symbol" w:hint="default"/>
+        <w:sz w:val="20"/>
+      </w:rPr>
+    </w:lvl>
+    <w:lvl w:ilvl="1">
+      <w:start w:val="1"/>
+      <w:numFmt w:val="bullet"/>
+      <w:lvlText w:val="o"/>
+      <w:lvlJc w:val="left"/>
+      <w:pPr>
+        <w:tabs>
+          <w:tab w:val="num" w:pos="1440"/>
+        </w:tabs>
+        <w:ind w:left="1440" w:hanging="360"/>
+      </w:pPr>
+      <w:rPr>
+        <w:rFonts w:ascii="Courier New" w:hAnsi="Courier New" w:hint="default"/>
+        <w:sz w:val="20"/>
+      </w:rPr>
+    </w:lvl>
+    <w:lvl w:ilvl="2" w:tentative="1">
+      <w:start w:val="1"/>
+      <w:numFmt w:val="bullet"/>
+      <w:lvlText w:val=""/>
+      <w:lvlJc w:val="left"/>
+      <w:pPr>
+        <w:tabs>
+          <w:tab w:val="num" w:pos="2160"/>
+        </w:tabs>
+        <w:ind w:left="2160" w:hanging="360"/>
+      </w:pPr>
+      <w:rPr>
+        <w:rFonts w:ascii="Wingdings" w:hAnsi="Wingdings" w:hint="default"/>
+        <w:sz w:val="20"/>
+      </w:rPr>
+    </w:lvl>
+    <w:lvl w:ilvl="3" w:tentative="1">
+      <w:start w:val="1"/>
+      <w:numFmt w:val="bullet"/>
+      <w:lvlText w:val=""/>
+      <w:lvlJc w:val="left"/>
+      <w:pPr>
+        <w:tabs>
+          <w:tab w:val="num" w:pos="2880"/>
+        </w:tabs>
+        <w:ind w:left="2880" w:hanging="360"/>
+      </w:pPr>
+      <w:rPr>
+        <w:rFonts w:ascii="Wingdings" w:hAnsi="Wingdings" w:hint="default"/>
+        <w:sz w:val="20"/>
+      </w:rPr>
+    </w:lvl>
+    <w:lvl w:ilvl="4" w:tentative="1">
+      <w:start w:val="1"/>
+      <w:numFmt w:val="bullet"/>
+      <w:lvlText w:val=""/>
+      <w:lvlJc w:val="left"/>
+      <w:pPr>
+        <w:tabs>
+          <w:tab w:val="num" w:pos="3600"/>
+        </w:tabs>
+        <w:ind w:left="3600" w:hanging="360"/>
+      </w:pPr>
+      <w:rPr>
+        <w:rFonts w:ascii="Wingdings" w:hAnsi="Wingdings" w:hint="default"/>
+        <w:sz w:val="20"/>
+      </w:rPr>
+    </w:lvl>
+    <w:lvl w:ilvl="5" w:tentative="1">
+      <w:start w:val="1"/>
+      <w:numFmt w:val="bullet"/>
+      <w:lvlText w:val=""/>
+      <w:lvlJc w:val="left"/>
+      <w:pPr>
+        <w:tabs>
+          <w:tab w:val="num" w:pos="4320"/>
+        </w:tabs>
+        <w:ind w:left="4320" w:hanging="360"/>
+      </w:pPr>
+      <w:rPr>
+        <w:rFonts w:ascii="Wingdings" w:hAnsi="Wingdings" w:hint="default"/>
+        <w:sz w:val="20"/>
+      </w:rPr>
+    </w:lvl>
+    <w:lvl w:ilvl="6" w:tentative="1">
+      <w:start w:val="1"/>
+      <w:numFmt w:val="bullet"/>
+      <w:lvlText w:val=""/>
+      <w:lvlJc w:val="left"/>
+      <w:pPr>
+        <w:tabs>
+          <w:tab w:val="num" w:pos="5040"/>
+        </w:tabs>
+        <w:ind w:left="5040" w:hanging="360"/>
+      </w:pPr>
+      <w:rPr>
+        <w:rFonts w:ascii="Wingdings" w:hAnsi="Wingdings" w:hint="default"/>
+        <w:sz w:val="20"/>
+      </w:rPr>
+    </w:lvl>
+    <w:lvl w:ilvl="7" w:tentative="1">
+      <w:start w:val="1"/>
+      <w:numFmt w:val="bullet"/>
+      <w:lvlText w:val=""/>
+      <w:lvlJc w:val="left"/>
+      <w:pPr>
+        <w:tabs>
+          <w:tab w:val="num" w:pos="5760"/>
+        </w:tabs>
+        <w:ind w:left="5760" w:hanging="360"/>
+      </w:pPr>
+      <w:rPr>
+        <w:rFonts w:ascii="Wingdings" w:hAnsi="Wingdings" w:hint="default"/>
+        <w:sz w:val="20"/>
+      </w:rPr>
+    </w:lvl>
+    <w:lvl w:ilvl="8" w:tentative="1">
+      <w:start w:val="1"/>
+      <w:numFmt w:val="bullet"/>
+      <w:lvlText w:val=""/>
+      <w:lvlJc w:val="left"/>
+      <w:pPr>
+        <w:tabs>
+          <w:tab w:val="num" w:pos="6480"/>
+        </w:tabs>
+        <w:ind w:left="6480" w:hanging="360"/>
+      </w:pPr>
+      <w:rPr>
+        <w:rFonts w:ascii="Wingdings" w:hAnsi="Wingdings" w:hint="default"/>
+        <w:sz w:val="20"/>
+      </w:rPr>
+    </w:lvl>
+  </w:abstractNum>
+  <w:abstractNum w:abstractNumId="1" w15:restartNumberingAfterBreak="0">
+    <w:nsid w:val="0AB20367"/>
+    <w:multiLevelType w:val="multilevel"/>
+    <w:tmpl w:val="487E9D48"/>
+    <w:lvl w:ilvl="0">
+      <w:start w:val="1"/>
+      <w:numFmt w:val="decimal"/>
+      <w:lvlText w:val="%1."/>
+      <w:lvlJc w:val="left"/>
+      <w:pPr>
+        <w:tabs>
+          <w:tab w:val="num" w:pos="720"/>
+        </w:tabs>
+        <w:ind w:left="720" w:hanging="360"/>
+      </w:pPr>
+    </w:lvl>
+    <w:lvl w:ilvl="1" w:tentative="1">
+      <w:start w:val="1"/>
+      <w:numFmt w:val="decimal"/>
+      <w:lvlText w:val="%2."/>
+      <w:lvlJc w:val="left"/>
+      <w:pPr>
+        <w:tabs>
+          <w:tab w:val="num" w:pos="1440"/>
+        </w:tabs>
+        <w:ind w:left="1440" w:hanging="360"/>
+      </w:pPr>
+    </w:lvl>
+    <w:lvl w:ilvl="2" w:tentative="1">
+      <w:start w:val="1"/>
+      <w:numFmt w:val="decimal"/>
+      <w:lvlText w:val="%3."/>
+      <w:lvlJc w:val="left"/>
+      <w:pPr>
+        <w:tabs>
+          <w:tab w:val="num" w:pos="2160"/>
+        </w:tabs>
+        <w:ind w:left="2160" w:hanging="360"/>
+      </w:pPr>
+    </w:lvl>
+    <w:lvl w:ilvl="3" w:tentative="1">
+      <w:start w:val="1"/>
+      <w:numFmt w:val="decimal"/>
+      <w:lvlText w:val="%4."/>
+      <w:lvlJc w:val="left"/>
+      <w:pPr>
+        <w:tabs>
+          <w:tab w:val="num" w:pos="2880"/>
+        </w:tabs>
+        <w:ind w:left="2880" w:hanging="360"/>
+      </w:pPr>
+    </w:lvl>
+    <w:lvl w:ilvl="4" w:tentative="1">
+      <w:start w:val="1"/>
+      <w:numFmt w:val="decimal"/>
+      <w:lvlText w:val="%5."/>
+      <w:lvlJc w:val="left"/>
+      <w:pPr>
+        <w:tabs>
+          <w:tab w:val="num" w:pos="3600"/>
+        </w:tabs>
+        <w:ind w:left="3600" w:hanging="360"/>
+      </w:pPr>
+    </w:lvl>
+    <w:lvl w:ilvl="5" w:tentative="1">
+      <w:start w:val="1"/>
+      <w:numFmt w:val="decimal"/>
+      <w:lvlText w:val="%6."/>
+      <w:lvlJc w:val="left"/>
+      <w:pPr>
+        <w:tabs>
+          <w:tab w:val="num" w:pos="4320"/>
+        </w:tabs>
+        <w:ind w:left="4320" w:hanging="360"/>
+      </w:pPr>
+    </w:lvl>
+    <w:lvl w:ilvl="6" w:tentative="1">
+      <w:start w:val="1"/>
+      <w:numFmt w:val="decimal"/>
+      <w:lvlText w:val="%7."/>
+      <w:lvlJc w:val="left"/>
+      <w:pPr>
+        <w:tabs>
+          <w:tab w:val="num" w:pos="5040"/>
+        </w:tabs>
+        <w:ind w:left="5040" w:hanging="360"/>
+      </w:pPr>
+    </w:lvl>
+    <w:lvl w:ilvl="7" w:tentative="1">
+      <w:start w:val="1"/>
+      <w:numFmt w:val="decimal"/>
+      <w:lvlText w:val="%8."/>
+      <w:lvlJc w:val="left"/>
+      <w:pPr>
+        <w:tabs>
+          <w:tab w:val="num" w:pos="5760"/>
+        </w:tabs>
+        <w:ind w:left="5760" w:hanging="360"/>
+      </w:pPr>
+    </w:lvl>
+    <w:lvl w:ilvl="8" w:tentative="1">
+      <w:start w:val="1"/>
+      <w:numFmt w:val="decimal"/>
+      <w:lvlText w:val="%9."/>
+      <w:lvlJc w:val="left"/>
+      <w:pPr>
+        <w:tabs>
+          <w:tab w:val="num" w:pos="6480"/>
+        </w:tabs>
+        <w:ind w:left="6480" w:hanging="360"/>
+      </w:pPr>
+    </w:lvl>
+  </w:abstractNum>
+  <w:abstractNum w:abstractNumId="2" w15:restartNumberingAfterBreak="0">
+    <w:nsid w:val="12CF4A5C"/>
+    <w:multiLevelType w:val="multilevel"/>
+    <w:tmpl w:val="006A1F0A"/>
+    <w:lvl w:ilvl="0">
+      <w:start w:val="1"/>
+      <w:numFmt w:val="bullet"/>
+      <w:lvlText w:val=""/>
+      <w:lvlJc w:val="left"/>
+      <w:pPr>
+        <w:tabs>
+          <w:tab w:val="num" w:pos="720"/>
+        </w:tabs>
+        <w:ind w:left="720" w:hanging="360"/>
+      </w:pPr>
+      <w:rPr>
+        <w:rFonts w:ascii="Symbol" w:hAnsi="Symbol" w:hint="default"/>
+        <w:sz w:val="20"/>
+      </w:rPr>
+    </w:lvl>
+    <w:lvl w:ilvl="1">
+      <w:start w:val="1"/>
+      <w:numFmt w:val="decimal"/>
+      <w:lvlText w:val="%2."/>
+      <w:lvlJc w:val="left"/>
+      <w:pPr>
+        <w:tabs>
+          <w:tab w:val="num" w:pos="1440"/>
+        </w:tabs>
+        <w:ind w:left="1440" w:hanging="360"/>
+      </w:pPr>
+    </w:lvl>
+    <w:lvl w:ilvl="2" w:tentative="1">
+      <w:start w:val="1"/>
+      <w:numFmt w:val="bullet"/>
+      <w:lvlText w:val=""/>
+      <w:lvlJc w:val="left"/>
+      <w:pPr>
+        <w:tabs>
+          <w:tab w:val="num" w:pos="2160"/>
+        </w:tabs>
+        <w:ind w:left="2160" w:hanging="360"/>
+      </w:pPr>
+      <w:rPr>
+        <w:rFonts w:ascii="Wingdings" w:hAnsi="Wingdings" w:hint="default"/>
+        <w:sz w:val="20"/>
+      </w:rPr>
+    </w:lvl>
+    <w:lvl w:ilvl="3" w:tentative="1">
+      <w:start w:val="1"/>
+      <w:numFmt w:val="bullet"/>
+      <w:lvlText w:val=""/>
+      <w:lvlJc w:val="left"/>
+      <w:pPr>
+        <w:tabs>
+          <w:tab w:val="num" w:pos="2880"/>
+        </w:tabs>
+        <w:ind w:left="2880" w:hanging="360"/>
+      </w:pPr>
+      <w:rPr>
+        <w:rFonts w:ascii="Wingdings" w:hAnsi="Wingdings" w:hint="default"/>
+        <w:sz w:val="20"/>
+      </w:rPr>
+    </w:lvl>
+    <w:lvl w:ilvl="4" w:tentative="1">
+      <w:start w:val="1"/>
+      <w:numFmt w:val="bullet"/>
+      <w:lvlText w:val=""/>
+      <w:lvlJc w:val="left"/>
+      <w:pPr>
+        <w:tabs>
+          <w:tab w:val="num" w:pos="3600"/>
+        </w:tabs>
+        <w:ind w:left="3600" w:hanging="360"/>
+      </w:pPr>
+      <w:rPr>
+        <w:rFonts w:ascii="Wingdings" w:hAnsi="Wingdings" w:hint="default"/>
+        <w:sz w:val="20"/>
+      </w:rPr>
+    </w:lvl>
+    <w:lvl w:ilvl="5" w:tentative="1">
+      <w:start w:val="1"/>
+      <w:numFmt w:val="bullet"/>
+      <w:lvlText w:val=""/>
+      <w:lvlJc w:val="left"/>
+      <w:pPr>
+        <w:tabs>
+          <w:tab w:val="num" w:pos="4320"/>
+        </w:tabs>
+        <w:ind w:left="4320" w:hanging="360"/>
+      </w:pPr>
+      <w:rPr>
+        <w:rFonts w:ascii="Wingdings" w:hAnsi="Wingdings" w:hint="default"/>
+        <w:sz w:val="20"/>
+      </w:rPr>
+    </w:lvl>
+    <w:lvl w:ilvl="6" w:tentative="1">
+      <w:start w:val="1"/>
+      <w:numFmt w:val="bullet"/>
+      <w:lvlText w:val=""/>
+      <w:lvlJc w:val="left"/>
+      <w:pPr>
+        <w:tabs>
+          <w:tab w:val="num" w:pos="5040"/>
+        </w:tabs>
+        <w:ind w:left="5040" w:hanging="360"/>
+      </w:pPr>
+      <w:rPr>
+        <w:rFonts w:ascii="Wingdings" w:hAnsi="Wingdings" w:hint="default"/>
+        <w:sz w:val="20"/>
+      </w:rPr>
+    </w:lvl>
+    <w:lvl w:ilvl="7" w:tentative="1">
+      <w:start w:val="1"/>
+      <w:numFmt w:val="bullet"/>
+      <w:lvlText w:val=""/>
+      <w:lvlJc w:val="left"/>
+      <w:pPr>
+        <w:tabs>
+          <w:tab w:val="num" w:pos="5760"/>
+        </w:tabs>
+        <w:ind w:left="5760" w:hanging="360"/>
+      </w:pPr>
+      <w:rPr>
+        <w:rFonts w:ascii="Wingdings" w:hAnsi="Wingdings" w:hint="default"/>
+        <w:sz w:val="20"/>
+      </w:rPr>
+    </w:lvl>
+    <w:lvl w:ilvl="8" w:tentative="1">
+      <w:start w:val="1"/>
+      <w:numFmt w:val="bullet"/>
+      <w:lvlText w:val=""/>
+      <w:lvlJc w:val="left"/>
+      <w:pPr>
+        <w:tabs>
+          <w:tab w:val="num" w:pos="6480"/>
+        </w:tabs>
+        <w:ind w:left="6480" w:hanging="360"/>
+      </w:pPr>
+      <w:rPr>
+        <w:rFonts w:ascii="Wingdings" w:hAnsi="Wingdings" w:hint="default"/>
+        <w:sz w:val="20"/>
+      </w:rPr>
+    </w:lvl>
+  </w:abstractNum>
+  <w:abstractNum w:abstractNumId="3" w15:restartNumberingAfterBreak="0">
+    <w:nsid w:val="19D52966"/>
+    <w:multiLevelType w:val="multilevel"/>
+    <w:tmpl w:val="C818D60E"/>
+    <w:lvl w:ilvl="0">
+      <w:start w:val="1"/>
+      <w:numFmt w:val="bullet"/>
+      <w:lvlText w:val=""/>
+      <w:lvlJc w:val="left"/>
+      <w:pPr>
+        <w:tabs>
+          <w:tab w:val="num" w:pos="720"/>
+        </w:tabs>
+        <w:ind w:left="720" w:hanging="360"/>
+      </w:pPr>
+      <w:rPr>
+        <w:rFonts w:ascii="Symbol" w:hAnsi="Symbol" w:hint="default"/>
+        <w:sz w:val="20"/>
+      </w:rPr>
+    </w:lvl>
+    <w:lvl w:ilvl="1">
+      <w:start w:val="1"/>
+      <w:numFmt w:val="bullet"/>
+      <w:lvlText w:val="o"/>
+      <w:lvlJc w:val="left"/>
+      <w:pPr>
+        <w:tabs>
+          <w:tab w:val="num" w:pos="1440"/>
+        </w:tabs>
+        <w:ind w:left="1440" w:hanging="360"/>
+      </w:pPr>
+      <w:rPr>
+        <w:rFonts w:ascii="Courier New" w:hAnsi="Courier New" w:hint="default"/>
+        <w:sz w:val="20"/>
+      </w:rPr>
+    </w:lvl>
+    <w:lvl w:ilvl="2">
+      <w:start w:val="1"/>
+      <w:numFmt w:val="bullet"/>
+      <w:lvlText w:val=""/>
+      <w:lvlJc w:val="left"/>
+      <w:pPr>
+        <w:tabs>
+          <w:tab w:val="num" w:pos="2160"/>
+        </w:tabs>
+        <w:ind w:left="2160" w:hanging="360"/>
+      </w:pPr>
+      <w:rPr>
+        <w:rFonts w:ascii="Wingdings" w:hAnsi="Wingdings" w:hint="default"/>
+        <w:sz w:val="20"/>
+      </w:rPr>
+    </w:lvl>
+    <w:lvl w:ilvl="3" w:tentative="1">
+      <w:start w:val="1"/>
+      <w:numFmt w:val="bullet"/>
+      <w:lvlText w:val=""/>
+      <w:lvlJc w:val="left"/>
+      <w:pPr>
+        <w:tabs>
+          <w:tab w:val="num" w:pos="2880"/>
+        </w:tabs>
+        <w:ind w:left="2880" w:hanging="360"/>
+      </w:pPr>
+      <w:rPr>
+        <w:rFonts w:ascii="Wingdings" w:hAnsi="Wingdings" w:hint="default"/>
+        <w:sz w:val="20"/>
+      </w:rPr>
+    </w:lvl>
+    <w:lvl w:ilvl="4" w:tentative="1">
+      <w:start w:val="1"/>
+      <w:numFmt w:val="bullet"/>
+      <w:lvlText w:val=""/>
+      <w:lvlJc w:val="left"/>
+      <w:pPr>
+        <w:tabs>
+          <w:tab w:val="num" w:pos="3600"/>
+        </w:tabs>
+        <w:ind w:left="3600" w:hanging="360"/>
+      </w:pPr>
+      <w:rPr>
+        <w:rFonts w:ascii="Wingdings" w:hAnsi="Wingdings" w:hint="default"/>
+        <w:sz w:val="20"/>
+      </w:rPr>
+    </w:lvl>
+    <w:lvl w:ilvl="5" w:tentative="1">
+      <w:start w:val="1"/>
+      <w:numFmt w:val="bullet"/>
+      <w:lvlText w:val=""/>
+      <w:lvlJc w:val="left"/>
+      <w:pPr>
+        <w:tabs>
+          <w:tab w:val="num" w:pos="4320"/>
+        </w:tabs>
+        <w:ind w:left="4320" w:hanging="360"/>
+      </w:pPr>
+      <w:rPr>
+        <w:rFonts w:ascii="Wingdings" w:hAnsi="Wingdings" w:hint="default"/>
+        <w:sz w:val="20"/>
+      </w:rPr>
+    </w:lvl>
+    <w:lvl w:ilvl="6" w:tentative="1">
+      <w:start w:val="1"/>
+      <w:numFmt w:val="bullet"/>
+      <w:lvlText w:val=""/>
+      <w:lvlJc w:val="left"/>
+      <w:pPr>
+        <w:tabs>
+          <w:tab w:val="num" w:pos="5040"/>
+        </w:tabs>
+        <w:ind w:left="5040" w:hanging="360"/>
+      </w:pPr>
+      <w:rPr>
+        <w:rFonts w:ascii="Wingdings" w:hAnsi="Wingdings" w:hint="default"/>
+        <w:sz w:val="20"/>
+      </w:rPr>
+    </w:lvl>
+    <w:lvl w:ilvl="7" w:tentative="1">
+      <w:start w:val="1"/>
+      <w:numFmt w:val="bullet"/>
+      <w:lvlText w:val=""/>
+      <w:lvlJc w:val="left"/>
+      <w:pPr>
+        <w:tabs>
+          <w:tab w:val="num" w:pos="5760"/>
+        </w:tabs>
+        <w:ind w:left="5760" w:hanging="360"/>
+      </w:pPr>
+      <w:rPr>
+        <w:rFonts w:ascii="Wingdings" w:hAnsi="Wingdings" w:hint="default"/>
+        <w:sz w:val="20"/>
+      </w:rPr>
+    </w:lvl>
+    <w:lvl w:ilvl="8" w:tentative="1">
+      <w:start w:val="1"/>
+      <w:numFmt w:val="bullet"/>
+      <w:lvlText w:val=""/>
+      <w:lvlJc w:val="left"/>
+      <w:pPr>
+        <w:tabs>
+          <w:tab w:val="num" w:pos="6480"/>
+        </w:tabs>
+        <w:ind w:left="6480" w:hanging="360"/>
+      </w:pPr>
+      <w:rPr>
+        <w:rFonts w:ascii="Wingdings" w:hAnsi="Wingdings" w:hint="default"/>
+        <w:sz w:val="20"/>
+      </w:rPr>
+    </w:lvl>
+  </w:abstractNum>
+  <w:abstractNum w:abstractNumId="4" w15:restartNumberingAfterBreak="0">
+    <w:nsid w:val="36E36262"/>
+    <w:multiLevelType w:val="multilevel"/>
+    <w:tmpl w:val="31A60F46"/>
+    <w:lvl w:ilvl="0">
+      <w:start w:val="1"/>
+      <w:numFmt w:val="bullet"/>
+      <w:lvlText w:val=""/>
+      <w:lvlJc w:val="left"/>
+      <w:pPr>
+        <w:tabs>
+          <w:tab w:val="num" w:pos="720"/>
+        </w:tabs>
+        <w:ind w:left="720" w:hanging="360"/>
+      </w:pPr>
+      <w:rPr>
+        <w:rFonts w:ascii="Symbol" w:hAnsi="Symbol" w:hint="default"/>
+        <w:sz w:val="20"/>
+      </w:rPr>
+    </w:lvl>
+    <w:lvl w:ilvl="1">
+      <w:start w:val="1"/>
+      <w:numFmt w:val="bullet"/>
+      <w:lvlText w:val="o"/>
+      <w:lvlJc w:val="left"/>
+      <w:pPr>
+        <w:tabs>
+          <w:tab w:val="num" w:pos="1440"/>
+        </w:tabs>
+        <w:ind w:left="1440" w:hanging="360"/>
+      </w:pPr>
+      <w:rPr>
+        <w:rFonts w:ascii="Courier New" w:hAnsi="Courier New" w:hint="default"/>
+        <w:sz w:val="20"/>
+      </w:rPr>
+    </w:lvl>
+    <w:lvl w:ilvl="2">
+      <w:start w:val="1"/>
+      <w:numFmt w:val="bullet"/>
+      <w:lvlText w:val=""/>
+      <w:lvlJc w:val="left"/>
+      <w:pPr>
+        <w:tabs>
+          <w:tab w:val="num" w:pos="2160"/>
+        </w:tabs>
+        <w:ind w:left="2160" w:hanging="360"/>
+      </w:pPr>
+      <w:rPr>
+        <w:rFonts w:ascii="Wingdings" w:hAnsi="Wingdings" w:hint="default"/>
+        <w:sz w:val="20"/>
+      </w:rPr>
+    </w:lvl>
+    <w:lvl w:ilvl="3" w:tentative="1">
+      <w:start w:val="1"/>
+      <w:numFmt w:val="bullet"/>
+      <w:lvlText w:val=""/>
+      <w:lvlJc w:val="left"/>
+      <w:pPr>
+        <w:tabs>
+          <w:tab w:val="num" w:pos="2880"/>
+        </w:tabs>
+        <w:ind w:left="2880" w:hanging="360"/>
+      </w:pPr>
+      <w:rPr>
+        <w:rFonts w:ascii="Wingdings" w:hAnsi="Wingdings" w:hint="default"/>
+        <w:sz w:val="20"/>
+      </w:rPr>
+    </w:lvl>
+    <w:lvl w:ilvl="4" w:tentative="1">
+      <w:start w:val="1"/>
+      <w:numFmt w:val="bullet"/>
+      <w:lvlText w:val=""/>
+      <w:lvlJc w:val="left"/>
+      <w:pPr>
+        <w:tabs>
+          <w:tab w:val="num" w:pos="3600"/>
+        </w:tabs>
+        <w:ind w:left="3600" w:hanging="360"/>
+      </w:pPr>
+      <w:rPr>
+        <w:rFonts w:ascii="Wingdings" w:hAnsi="Wingdings" w:hint="default"/>
+        <w:sz w:val="20"/>
+      </w:rPr>
+    </w:lvl>
+    <w:lvl w:ilvl="5" w:tentative="1">
+      <w:start w:val="1"/>
+      <w:numFmt w:val="bullet"/>
+      <w:lvlText w:val=""/>
+      <w:lvlJc w:val="left"/>
+      <w:pPr>
+        <w:tabs>
+          <w:tab w:val="num" w:pos="4320"/>
+        </w:tabs>
+        <w:ind w:left="4320" w:hanging="360"/>
+      </w:pPr>
+      <w:rPr>
+        <w:rFonts w:ascii="Wingdings" w:hAnsi="Wingdings" w:hint="default"/>
+        <w:sz w:val="20"/>
+      </w:rPr>
+    </w:lvl>
+    <w:lvl w:ilvl="6" w:tentative="1">
+      <w:start w:val="1"/>
+      <w:numFmt w:val="bullet"/>
+      <w:lvlText w:val=""/>
+      <w:lvlJc w:val="left"/>
+      <w:pPr>
+        <w:tabs>
+          <w:tab w:val="num" w:pos="5040"/>
+        </w:tabs>
+        <w:ind w:left="5040" w:hanging="360"/>
+      </w:pPr>
+      <w:rPr>
+        <w:rFonts w:ascii="Wingdings" w:hAnsi="Wingdings" w:hint="default"/>
+        <w:sz w:val="20"/>
+      </w:rPr>
+    </w:lvl>
+    <w:lvl w:ilvl="7" w:tentative="1">
+      <w:start w:val="1"/>
+      <w:numFmt w:val="bullet"/>
+      <w:lvlText w:val=""/>
+      <w:lvlJc w:val="left"/>
+      <w:pPr>
+        <w:tabs>
+          <w:tab w:val="num" w:pos="5760"/>
+        </w:tabs>
+        <w:ind w:left="5760" w:hanging="360"/>
+      </w:pPr>
+      <w:rPr>
+        <w:rFonts w:ascii="Wingdings" w:hAnsi="Wingdings" w:hint="default"/>
+        <w:sz w:val="20"/>
+      </w:rPr>
+    </w:lvl>
+    <w:lvl w:ilvl="8" w:tentative="1">
+      <w:start w:val="1"/>
+      <w:numFmt w:val="bullet"/>
+      <w:lvlText w:val=""/>
+      <w:lvlJc w:val="left"/>
+      <w:pPr>
+        <w:tabs>
+          <w:tab w:val="num" w:pos="6480"/>
+        </w:tabs>
+        <w:ind w:left="6480" w:hanging="360"/>
+      </w:pPr>
+      <w:rPr>
+        <w:rFonts w:ascii="Wingdings" w:hAnsi="Wingdings" w:hint="default"/>
+        <w:sz w:val="20"/>
+      </w:rPr>
+    </w:lvl>
+  </w:abstractNum>
+  <w:abstractNum w:abstractNumId="5" w15:restartNumberingAfterBreak="0">
+    <w:nsid w:val="5A3860EF"/>
+    <w:multiLevelType w:val="multilevel"/>
+    <w:tmpl w:val="E23EE36E"/>
+    <w:lvl w:ilvl="0">
+      <w:start w:val="1"/>
+      <w:numFmt w:val="bullet"/>
+      <w:lvlText w:val=""/>
+      <w:lvlJc w:val="left"/>
+      <w:pPr>
+        <w:tabs>
+          <w:tab w:val="num" w:pos="720"/>
+        </w:tabs>
+        <w:ind w:left="720" w:hanging="360"/>
+      </w:pPr>
+      <w:rPr>
+        <w:rFonts w:ascii="Symbol" w:hAnsi="Symbol" w:hint="default"/>
+        <w:sz w:val="20"/>
+      </w:rPr>
+    </w:lvl>
+    <w:lvl w:ilvl="1">
+      <w:start w:val="1"/>
+      <w:numFmt w:val="bullet"/>
+      <w:lvlText w:val="o"/>
+      <w:lvlJc w:val="left"/>
+      <w:pPr>
+        <w:tabs>
+          <w:tab w:val="num" w:pos="1440"/>
+        </w:tabs>
+        <w:ind w:left="1440" w:hanging="360"/>
+      </w:pPr>
+      <w:rPr>
+        <w:rFonts w:ascii="Courier New" w:hAnsi="Courier New" w:hint="default"/>
+        <w:sz w:val="20"/>
+      </w:rPr>
+    </w:lvl>
+    <w:lvl w:ilvl="2">
+      <w:start w:val="1"/>
+      <w:numFmt w:val="bullet"/>
+      <w:lvlText w:val=""/>
+      <w:lvlJc w:val="left"/>
+      <w:pPr>
+        <w:tabs>
+          <w:tab w:val="num" w:pos="2160"/>
+        </w:tabs>
+        <w:ind w:left="2160" w:hanging="360"/>
+      </w:pPr>
+      <w:rPr>
+        <w:rFonts w:ascii="Wingdings" w:hAnsi="Wingdings" w:hint="default"/>
+        <w:sz w:val="20"/>
+      </w:rPr>
+    </w:lvl>
+    <w:lvl w:ilvl="3" w:tentative="1">
+      <w:start w:val="1"/>
+      <w:numFmt w:val="bullet"/>
+      <w:lvlText w:val=""/>
+      <w:lvlJc w:val="left"/>
+      <w:pPr>
+        <w:tabs>
+          <w:tab w:val="num" w:pos="2880"/>
+        </w:tabs>
+        <w:ind w:left="2880" w:hanging="360"/>
+      </w:pPr>
+      <w:rPr>
+        <w:rFonts w:ascii="Wingdings" w:hAnsi="Wingdings" w:hint="default"/>
+        <w:sz w:val="20"/>
+      </w:rPr>
+    </w:lvl>
+    <w:lvl w:ilvl="4" w:tentative="1">
+      <w:start w:val="1"/>
+      <w:numFmt w:val="bullet"/>
+      <w:lvlText w:val=""/>
+      <w:lvlJc w:val="left"/>
+      <w:pPr>
+        <w:tabs>
+          <w:tab w:val="num" w:pos="3600"/>
+        </w:tabs>
+        <w:ind w:left="3600" w:hanging="360"/>
+      </w:pPr>
+      <w:rPr>
+        <w:rFonts w:ascii="Wingdings" w:hAnsi="Wingdings" w:hint="default"/>
+        <w:sz w:val="20"/>
+      </w:rPr>
+    </w:lvl>
+    <w:lvl w:ilvl="5" w:tentative="1">
+      <w:start w:val="1"/>
+      <w:numFmt w:val="bullet"/>
+      <w:lvlText w:val=""/>
+      <w:lvlJc w:val="left"/>
+      <w:pPr>
+        <w:tabs>
+          <w:tab w:val="num" w:pos="4320"/>
+        </w:tabs>
+        <w:ind w:left="4320" w:hanging="360"/>
+      </w:pPr>
+      <w:rPr>
+        <w:rFonts w:ascii="Wingdings" w:hAnsi="Wingdings" w:hint="default"/>
+        <w:sz w:val="20"/>
+      </w:rPr>
+    </w:lvl>
+    <w:lvl w:ilvl="6" w:tentative="1">
+      <w:start w:val="1"/>
+      <w:numFmt w:val="bullet"/>
+      <w:lvlText w:val=""/>
+      <w:lvlJc w:val="left"/>
+      <w:pPr>
+        <w:tabs>
+          <w:tab w:val="num" w:pos="5040"/>
+        </w:tabs>
+        <w:ind w:left="5040" w:hanging="360"/>
+      </w:pPr>
+      <w:rPr>
+        <w:rFonts w:ascii="Wingdings" w:hAnsi="Wingdings" w:hint="default"/>
+        <w:sz w:val="20"/>
+      </w:rPr>
+    </w:lvl>
+    <w:lvl w:ilvl="7" w:tentative="1">
+      <w:start w:val="1"/>
+      <w:numFmt w:val="bullet"/>
+      <w:lvlText w:val=""/>
+      <w:lvlJc w:val="left"/>
+      <w:pPr>
+        <w:tabs>
+          <w:tab w:val="num" w:pos="5760"/>
+        </w:tabs>
+        <w:ind w:left="5760" w:hanging="360"/>
+      </w:pPr>
+      <w:rPr>
+        <w:rFonts w:ascii="Wingdings" w:hAnsi="Wingdings" w:hint="default"/>
+        <w:sz w:val="20"/>
+      </w:rPr>
+    </w:lvl>
+    <w:lvl w:ilvl="8" w:tentative="1">
+      <w:start w:val="1"/>
+      <w:numFmt w:val="bullet"/>
+      <w:lvlText w:val=""/>
+      <w:lvlJc w:val="left"/>
+      <w:pPr>
+        <w:tabs>
+          <w:tab w:val="num" w:pos="6480"/>
+        </w:tabs>
+        <w:ind w:left="6480" w:hanging="360"/>
+      </w:pPr>
+      <w:rPr>
+        <w:rFonts w:ascii="Wingdings" w:hAnsi="Wingdings" w:hint="default"/>
+        <w:sz w:val="20"/>
+      </w:rPr>
+    </w:lvl>
+  </w:abstractNum>
+  <w:abstractNum w:abstractNumId="6" w15:restartNumberingAfterBreak="0">
+    <w:nsid w:val="5BA04013"/>
+    <w:multiLevelType w:val="multilevel"/>
+    <w:tmpl w:val="C2C8F63C"/>
+    <w:lvl w:ilvl="0">
+      <w:start w:val="1"/>
+      <w:numFmt w:val="bullet"/>
+      <w:lvlText w:val=""/>
+      <w:lvlJc w:val="left"/>
+      <w:pPr>
+        <w:tabs>
+          <w:tab w:val="num" w:pos="720"/>
+        </w:tabs>
+        <w:ind w:left="720" w:hanging="360"/>
+      </w:pPr>
+      <w:rPr>
+        <w:rFonts w:ascii="Symbol" w:hAnsi="Symbol" w:hint="default"/>
+        <w:sz w:val="20"/>
+      </w:rPr>
+    </w:lvl>
+    <w:lvl w:ilvl="1">
+      <w:start w:val="1"/>
+      <w:numFmt w:val="bullet"/>
+      <w:lvlText w:val="o"/>
+      <w:lvlJc w:val="left"/>
+      <w:pPr>
+        <w:tabs>
+          <w:tab w:val="num" w:pos="1440"/>
+        </w:tabs>
+        <w:ind w:left="1440" w:hanging="360"/>
+      </w:pPr>
+      <w:rPr>
+        <w:rFonts w:ascii="Courier New" w:hAnsi="Courier New" w:hint="default"/>
+        <w:sz w:val="20"/>
+      </w:rPr>
+    </w:lvl>
+    <w:lvl w:ilvl="2" w:tentative="1">
+      <w:start w:val="1"/>
+      <w:numFmt w:val="bullet"/>
+      <w:lvlText w:val=""/>
+      <w:lvlJc w:val="left"/>
+      <w:pPr>
+        <w:tabs>
+          <w:tab w:val="num" w:pos="2160"/>
+        </w:tabs>
+        <w:ind w:left="2160" w:hanging="360"/>
+      </w:pPr>
+      <w:rPr>
+        <w:rFonts w:ascii="Wingdings" w:hAnsi="Wingdings" w:hint="default"/>
+        <w:sz w:val="20"/>
+      </w:rPr>
+    </w:lvl>
+    <w:lvl w:ilvl="3" w:tentative="1">
+      <w:start w:val="1"/>
+      <w:numFmt w:val="bullet"/>
+      <w:lvlText w:val=""/>
+      <w:lvlJc w:val="left"/>
+      <w:pPr>
+        <w:tabs>
+          <w:tab w:val="num" w:pos="2880"/>
+        </w:tabs>
+        <w:ind w:left="2880" w:hanging="360"/>
+      </w:pPr>
+      <w:rPr>
+        <w:rFonts w:ascii="Wingdings" w:hAnsi="Wingdings" w:hint="default"/>
+        <w:sz w:val="20"/>
+      </w:rPr>
+    </w:lvl>
+    <w:lvl w:ilvl="4" w:tentative="1">
+      <w:start w:val="1"/>
+      <w:numFmt w:val="bullet"/>
+      <w:lvlText w:val=""/>
+      <w:lvlJc w:val="left"/>
+      <w:pPr>
+        <w:tabs>
+          <w:tab w:val="num" w:pos="3600"/>
+        </w:tabs>
+        <w:ind w:left="3600" w:hanging="360"/>
+      </w:pPr>
+      <w:rPr>
+        <w:rFonts w:ascii="Wingdings" w:hAnsi="Wingdings" w:hint="default"/>
+        <w:sz w:val="20"/>
+      </w:rPr>
+    </w:lvl>
+    <w:lvl w:ilvl="5" w:tentative="1">
+      <w:start w:val="1"/>
+      <w:numFmt w:val="bullet"/>
+      <w:lvlText w:val=""/>
+      <w:lvlJc w:val="left"/>
+      <w:pPr>
+        <w:tabs>
+          <w:tab w:val="num" w:pos="4320"/>
+        </w:tabs>
+        <w:ind w:left="4320" w:hanging="360"/>
+      </w:pPr>
+      <w:rPr>
+        <w:rFonts w:ascii="Wingdings" w:hAnsi="Wingdings" w:hint="default"/>
+        <w:sz w:val="20"/>
+      </w:rPr>
+    </w:lvl>
+    <w:lvl w:ilvl="6" w:tentative="1">
+      <w:start w:val="1"/>
+      <w:numFmt w:val="bullet"/>
+      <w:lvlText w:val=""/>
+      <w:lvlJc w:val="left"/>
+      <w:pPr>
+        <w:tabs>
+          <w:tab w:val="num" w:pos="5040"/>
+        </w:tabs>
+        <w:ind w:left="5040" w:hanging="360"/>
+      </w:pPr>
+      <w:rPr>
+        <w:rFonts w:ascii="Wingdings" w:hAnsi="Wingdings" w:hint="default"/>
+        <w:sz w:val="20"/>
+      </w:rPr>
+    </w:lvl>
+    <w:lvl w:ilvl="7" w:tentative="1">
+      <w:start w:val="1"/>
+      <w:numFmt w:val="bullet"/>
+      <w:lvlText w:val=""/>
+      <w:lvlJc w:val="left"/>
+      <w:pPr>
+        <w:tabs>
+          <w:tab w:val="num" w:pos="5760"/>
+        </w:tabs>
+        <w:ind w:left="5760" w:hanging="360"/>
+      </w:pPr>
+      <w:rPr>
+        <w:rFonts w:ascii="Wingdings" w:hAnsi="Wingdings" w:hint="default"/>
+        <w:sz w:val="20"/>
+      </w:rPr>
+    </w:lvl>
+    <w:lvl w:ilvl="8" w:tentative="1">
+      <w:start w:val="1"/>
+      <w:numFmt w:val="bullet"/>
+      <w:lvlText w:val=""/>
+      <w:lvlJc w:val="left"/>
+      <w:pPr>
+        <w:tabs>
+          <w:tab w:val="num" w:pos="6480"/>
+        </w:tabs>
+        <w:ind w:left="6480" w:hanging="360"/>
+      </w:pPr>
+      <w:rPr>
+        <w:rFonts w:ascii="Wingdings" w:hAnsi="Wingdings" w:hint="default"/>
+        <w:sz w:val="20"/>
+      </w:rPr>
+    </w:lvl>
+  </w:abstractNum>
+  <w:num w:numId="1" w16cid:durableId="693503606">
+    <w:abstractNumId w:val="3"/>
+  </w:num>
+  <w:num w:numId="2" w16cid:durableId="1058555802">
+    <w:abstractNumId w:val="5"/>
+  </w:num>
+  <w:num w:numId="3" w16cid:durableId="392435542">
+    <w:abstractNumId w:val="4"/>
+  </w:num>
+  <w:num w:numId="4" w16cid:durableId="23135964">
+    <w:abstractNumId w:val="0"/>
+  </w:num>
+  <w:num w:numId="5" w16cid:durableId="1165321465">
+    <w:abstractNumId w:val="0"/>
+    <w:lvlOverride w:ilvl="1">
+      <w:lvl w:ilvl="1">
+        <w:numFmt w:val="decimal"/>
+        <w:lvlText w:val="%2."/>
+        <w:lvlJc w:val="left"/>
+      </w:lvl>
+    </w:lvlOverride>
+  </w:num>
+  <w:num w:numId="6" w16cid:durableId="346058086">
+    <w:abstractNumId w:val="2"/>
+  </w:num>
+  <w:num w:numId="7" w16cid:durableId="1299073358">
+    <w:abstractNumId w:val="2"/>
+    <w:lvlOverride w:ilvl="1">
+      <w:lvl w:ilvl="1">
+        <w:numFmt w:val="bullet"/>
+        <w:lvlText w:val="o"/>
+        <w:lvlJc w:val="left"/>
+        <w:pPr>
+          <w:tabs>
+            <w:tab w:val="num" w:pos="1440"/>
+          </w:tabs>
+          <w:ind w:left="1440" w:hanging="360"/>
+        </w:pPr>
+        <w:rPr>
+          <w:rFonts w:ascii="Courier New" w:hAnsi="Courier New" w:hint="default"/>
+          <w:sz w:val="20"/>
+        </w:rPr>
+      </w:lvl>
+    </w:lvlOverride>
+  </w:num>
+  <w:num w:numId="8" w16cid:durableId="932859449">
+    <w:abstractNumId w:val="1"/>
+  </w:num>
+  <w:num w:numId="9" w16cid:durableId="2007316709">
+    <w:abstractNumId w:val="6"/>
+  </w:num>
+  <w:num w:numId="10" w16cid:durableId="1159885817">
+    <w:abstractNumId w:val="6"/>
+    <w:lvlOverride w:ilvl="1">
+      <w:lvl w:ilvl="1">
+        <w:numFmt w:val="decimal"/>
+        <w:lvlText w:val="%2."/>
+        <w:lvlJc w:val="left"/>
+      </w:lvl>
+    </w:lvlOverride>
+  </w:num>
+</w:numbering>
+</file>
+
 <file path=word/styles.xml><?xml version="1.0" encoding="utf-8"?>
-<w:styles xmlns:mc="http://schemas.openxmlformats.org/markup-compatibility/2006" xmlns:r="http://schemas.openxmlformats.org/officeDocument/2006/relationships" xmlns:w="http://schemas.openxmlformats.org/wordprocessingml/2006/main" xmlns:w14="http://schemas.microsoft.com/office/word/2010/wordml" xmlns:w15="http://schemas.microsoft.com/office/word/2012/wordml" xmlns:w16cex="http://schemas.microsoft.com/office/word/2018/wordml/cex" xmlns:w16cid="http://schemas.microsoft.com/office/word/2016/wordml/cid" xmlns:w16="http://schemas.microsoft.com/office/word/2018/wordml" xmlns:w16sdtdh="http://schemas.microsoft.com/office/word/2020/wordml/sdtdatahash" xmlns:w16se="http://schemas.microsoft.com/office/word/2015/wordml/symex" mc:Ignorable="w14 w15 w16se w16cid w16 w16cex w16sdtdh">
+<w:styles xmlns:mc="http://schemas.openxmlformats.org/markup-compatibility/2006" xmlns:r="http://schemas.openxmlformats.org/officeDocument/2006/relationships" xmlns:w="http://schemas.openxmlformats.org/wordprocessingml/2006/main" xmlns:w14="http://schemas.microsoft.com/office/word/2010/wordml" xmlns:w15="http://schemas.microsoft.com/office/word/2012/wordml" xmlns:w16cex="http://schemas.microsoft.com/office/word/2018/wordml/cex" xmlns:w16cid="http://schemas.microsoft.com/office/word/2016/wordml/cid" xmlns:w16="http://schemas.microsoft.com/office/word/2018/wordml" xmlns:w16du="http://schemas.microsoft.com/office/word/2023/wordml/word16du" xmlns:w16sdtdh="http://schemas.microsoft.com/office/word/2020/wordml/sdtdatahash" xmlns:w16sdtfl="http://schemas.microsoft.com/office/word/2024/wordml/sdtformatlock" xmlns:w16se="http://schemas.microsoft.com/office/word/2015/wordml/symex" mc:Ignorable="w14 w15 w16se w16cid w16 w16cex w16sdtdh w16sdtfl w16du">
   <w:docDefaults>
     <w:rPrDefault>
       <w:rPr>
@@ -2748,7 +4717,6 @@
   <w:style w:type="character" w:default="1" w:styleId="a0">
     <w:name w:val="Default Paragraph Font"/>
     <w:uiPriority w:val="1"/>
-    <w:semiHidden/>
     <w:unhideWhenUsed/>
   </w:style>
   <w:style w:type="table" w:default="1" w:styleId="a1">

--- a/doc/[서식]25_프로젝트소개서.docx
+++ b/doc/[서식]25_프로젝트소개서.docx
@@ -235,8 +235,17 @@
                 <w:sz w:val="24"/>
                 <w:szCs w:val="24"/>
               </w:rPr>
-              <w:t>알록달록 말하는 애착 곰인형</w:t>
-            </w:r>
+              <w:t xml:space="preserve">알록달록 말하는 애착 </w:t>
+            </w:r>
+            <w:proofErr w:type="spellStart"/>
+            <w:r>
+              <w:rPr>
+                <w:sz w:val="24"/>
+                <w:szCs w:val="24"/>
+              </w:rPr>
+              <w:t>곰인형</w:t>
+            </w:r>
+            <w:proofErr w:type="spellEnd"/>
           </w:p>
         </w:tc>
       </w:tr>
@@ -304,6 +313,7 @@
                 <w:szCs w:val="24"/>
               </w:rPr>
             </w:pPr>
+            <w:proofErr w:type="spellStart"/>
             <w:r>
               <w:rPr>
                 <w:rFonts w:hint="eastAsia"/>
@@ -312,6 +322,7 @@
               </w:rPr>
               <w:t>소니소니손</w:t>
             </w:r>
+            <w:proofErr w:type="spellEnd"/>
           </w:p>
         </w:tc>
       </w:tr>
@@ -360,13 +371,23 @@
                 <w:szCs w:val="24"/>
               </w:rPr>
             </w:pPr>
+            <w:proofErr w:type="spellStart"/>
             <w:r>
               <w:rPr>
                 <w:rFonts w:hint="eastAsia"/>
                 <w:sz w:val="24"/>
                 <w:szCs w:val="24"/>
               </w:rPr>
-              <w:t>최수길, 손지영</w:t>
+              <w:t>최수길</w:t>
+            </w:r>
+            <w:proofErr w:type="spellEnd"/>
+            <w:r>
+              <w:rPr>
+                <w:rFonts w:hint="eastAsia"/>
+                <w:sz w:val="24"/>
+                <w:szCs w:val="24"/>
+              </w:rPr>
+              <w:t>, 손지영</w:t>
             </w:r>
           </w:p>
         </w:tc>
@@ -610,6 +631,7 @@
               </w:rPr>
               <w:t xml:space="preserve"> [</w:t>
             </w:r>
+            <w:proofErr w:type="spellStart"/>
             <w:r>
               <w:rPr>
                 <w:rFonts w:hint="eastAsia"/>
@@ -622,7 +644,15 @@
                 <w:rFonts w:hint="eastAsia"/>
                 <w:sz w:val="22"/>
               </w:rPr>
-              <w:t>팀명]</w:t>
+              <w:t>팀명</w:t>
+            </w:r>
+            <w:proofErr w:type="spellEnd"/>
+            <w:r>
+              <w:rPr>
+                <w:rFonts w:hint="eastAsia"/>
+                <w:sz w:val="22"/>
+              </w:rPr>
+              <w:t>]</w:t>
             </w:r>
             <w:r>
               <w:rPr>
@@ -764,6 +794,7 @@
               </w:rPr>
               <w:t xml:space="preserve"> [</w:t>
             </w:r>
+            <w:proofErr w:type="spellStart"/>
             <w:r>
               <w:rPr>
                 <w:rFonts w:hint="eastAsia"/>
@@ -776,14 +807,30 @@
                 <w:rFonts w:hint="eastAsia"/>
                 <w:sz w:val="22"/>
               </w:rPr>
-              <w:t>팀명]</w:t>
-            </w:r>
-            <w:r>
-              <w:rPr>
-                <w:rFonts w:hint="eastAsia"/>
-                <w:sz w:val="22"/>
-              </w:rPr>
-              <w:t>프로젝트 소개서</w:t>
+              <w:t>팀명</w:t>
+            </w:r>
+            <w:proofErr w:type="spellEnd"/>
+            <w:r>
+              <w:rPr>
+                <w:rFonts w:hint="eastAsia"/>
+                <w:sz w:val="22"/>
+              </w:rPr>
+              <w:t>]</w:t>
+            </w:r>
+            <w:r>
+              <w:rPr>
+                <w:rFonts w:hint="eastAsia"/>
+                <w:sz w:val="22"/>
+              </w:rPr>
+              <w:t xml:space="preserve">프로젝트 </w:t>
+            </w:r>
+            <w:proofErr w:type="gramStart"/>
+            <w:r>
+              <w:rPr>
+                <w:rFonts w:hint="eastAsia"/>
+                <w:sz w:val="22"/>
+              </w:rPr>
+              <w:t>소개서</w:t>
             </w:r>
             <w:r>
               <w:rPr>
@@ -796,15 +843,30 @@
               <w:rPr>
                 <w:sz w:val="22"/>
               </w:rPr>
-              <w:t>v2, .</w:t>
-            </w:r>
-            <w:r>
-              <w:rPr>
-                <w:rFonts w:hint="eastAsia"/>
-                <w:sz w:val="22"/>
-              </w:rPr>
               <w:t>v</w:t>
             </w:r>
+            <w:proofErr w:type="gramEnd"/>
+            <w:r>
+              <w:rPr>
+                <w:sz w:val="22"/>
+              </w:rPr>
+              <w:t>2</w:t>
+            </w:r>
+            <w:proofErr w:type="gramStart"/>
+            <w:r>
+              <w:rPr>
+                <w:sz w:val="22"/>
+              </w:rPr>
+              <w:t>, .</w:t>
+            </w:r>
+            <w:r>
+              <w:rPr>
+                <w:rFonts w:hint="eastAsia"/>
+                <w:sz w:val="22"/>
+              </w:rPr>
+              <w:t>v</w:t>
+            </w:r>
+            <w:proofErr w:type="gramEnd"/>
             <w:r>
               <w:rPr>
                 <w:sz w:val="22"/>
@@ -896,7 +958,17 @@
                 <w:bCs/>
                 <w:szCs w:val="20"/>
               </w:rPr>
-              <w:t>프로젝트 소개서</w:t>
+              <w:t xml:space="preserve">프로젝트 </w:t>
+            </w:r>
+            <w:proofErr w:type="gramStart"/>
+            <w:r>
+              <w:rPr>
+                <w:rFonts w:hint="eastAsia"/>
+                <w:b/>
+                <w:bCs/>
+                <w:szCs w:val="20"/>
+              </w:rPr>
+              <w:t>소개서</w:t>
             </w:r>
             <w:r>
               <w:rPr>
@@ -913,7 +985,16 @@
                 <w:bCs/>
                 <w:szCs w:val="20"/>
               </w:rPr>
-              <w:t>v3</w:t>
+              <w:t>v</w:t>
+            </w:r>
+            <w:proofErr w:type="gramEnd"/>
+            <w:r>
+              <w:rPr>
+                <w:b/>
+                <w:bCs/>
+                <w:szCs w:val="20"/>
+              </w:rPr>
+              <w:t>3</w:t>
             </w:r>
           </w:p>
           <w:p>
@@ -1145,6 +1226,7 @@
                 <w:szCs w:val="20"/>
               </w:rPr>
             </w:pPr>
+            <w:proofErr w:type="spellStart"/>
             <w:r>
               <w:rPr>
                 <w:rFonts w:hint="eastAsia"/>
@@ -1152,6 +1234,7 @@
               </w:rPr>
               <w:t>소니소니손</w:t>
             </w:r>
+            <w:proofErr w:type="spellEnd"/>
           </w:p>
         </w:tc>
       </w:tr>
@@ -1175,6 +1258,7 @@
                 <w:szCs w:val="20"/>
               </w:rPr>
             </w:pPr>
+            <w:proofErr w:type="gramStart"/>
             <w:r>
               <w:rPr>
                 <w:rFonts w:hint="eastAsia"/>
@@ -1190,7 +1274,16 @@
                 <w:bCs/>
                 <w:szCs w:val="20"/>
               </w:rPr>
-              <w:t xml:space="preserve">/ </w:t>
+              <w:t>/</w:t>
+            </w:r>
+            <w:proofErr w:type="gramEnd"/>
+            <w:r>
+              <w:rPr>
+                <w:b/>
+                <w:bCs/>
+                <w:szCs w:val="20"/>
+              </w:rPr>
+              <w:t xml:space="preserve"> </w:t>
             </w:r>
             <w:r>
               <w:rPr>
@@ -1227,6 +1320,8 @@
               </w:rPr>
               <w:t xml:space="preserve"> </w:t>
             </w:r>
+            <w:proofErr w:type="spellStart"/>
+            <w:proofErr w:type="gramStart"/>
             <w:r>
               <w:rPr>
                 <w:rFonts w:hint="eastAsia"/>
@@ -1234,11 +1329,19 @@
               </w:rPr>
               <w:t>최수길</w:t>
             </w:r>
-            <w:r>
-              <w:rPr>
-                <w:szCs w:val="20"/>
-              </w:rPr>
-              <w:t xml:space="preserve">  / </w:t>
+            <w:proofErr w:type="spellEnd"/>
+            <w:r>
+              <w:rPr>
+                <w:szCs w:val="20"/>
+              </w:rPr>
+              <w:t xml:space="preserve">  /</w:t>
+            </w:r>
+            <w:proofErr w:type="gramEnd"/>
+            <w:r>
+              <w:rPr>
+                <w:szCs w:val="20"/>
+              </w:rPr>
+              <w:t xml:space="preserve"> </w:t>
             </w:r>
             <w:r>
               <w:rPr>
@@ -1303,7 +1406,39 @@
                 <w:rFonts w:hint="eastAsia"/>
                 <w:szCs w:val="20"/>
               </w:rPr>
-              <w:t xml:space="preserve"> 최수길 -&gt; 프로그래밍 , 손지영 -&gt; 제작</w:t>
+              <w:t xml:space="preserve"> </w:t>
+            </w:r>
+            <w:proofErr w:type="spellStart"/>
+            <w:r>
+              <w:rPr>
+                <w:rFonts w:hint="eastAsia"/>
+                <w:szCs w:val="20"/>
+              </w:rPr>
+              <w:t>최수길</w:t>
+            </w:r>
+            <w:proofErr w:type="spellEnd"/>
+            <w:r>
+              <w:rPr>
+                <w:rFonts w:hint="eastAsia"/>
+                <w:szCs w:val="20"/>
+              </w:rPr>
+              <w:t xml:space="preserve"> -&gt; </w:t>
+            </w:r>
+            <w:proofErr w:type="gramStart"/>
+            <w:r>
+              <w:rPr>
+                <w:rFonts w:hint="eastAsia"/>
+                <w:szCs w:val="20"/>
+              </w:rPr>
+              <w:t>프로그래밍 ,</w:t>
+            </w:r>
+            <w:proofErr w:type="gramEnd"/>
+            <w:r>
+              <w:rPr>
+                <w:rFonts w:hint="eastAsia"/>
+                <w:szCs w:val="20"/>
+              </w:rPr>
+              <w:t xml:space="preserve"> 손지영 -&gt; 제작</w:t>
             </w:r>
           </w:p>
         </w:tc>
@@ -1386,11 +1521,20 @@
             </w:pPr>
             <w:r>
               <w:rPr>
-                <w:sz w:val="24"/>
-                <w:szCs w:val="24"/>
-              </w:rPr>
-              <w:t>알록달록 말하는 애착 곰인형</w:t>
-            </w:r>
+                <w:rFonts w:hint="eastAsia"/>
+                <w:szCs w:val="20"/>
+              </w:rPr>
+              <w:t xml:space="preserve">스마트 </w:t>
+            </w:r>
+            <w:proofErr w:type="spellStart"/>
+            <w:r>
+              <w:rPr>
+                <w:rFonts w:hint="eastAsia"/>
+                <w:szCs w:val="20"/>
+              </w:rPr>
+              <w:t>색깔곰</w:t>
+            </w:r>
+            <w:proofErr w:type="spellEnd"/>
           </w:p>
         </w:tc>
       </w:tr>
@@ -1518,10 +1662,20 @@
             </w:pPr>
             <w:r>
               <w:rPr>
-                <w:szCs w:val="20"/>
-              </w:rPr>
-              <w:t>스마트 애착 인형</w:t>
-            </w:r>
+                <w:rFonts w:hint="eastAsia"/>
+                <w:szCs w:val="20"/>
+              </w:rPr>
+              <w:t xml:space="preserve">스마트 </w:t>
+            </w:r>
+            <w:proofErr w:type="spellStart"/>
+            <w:r>
+              <w:rPr>
+                <w:rFonts w:hint="eastAsia"/>
+                <w:szCs w:val="20"/>
+              </w:rPr>
+              <w:t>색깔곰</w:t>
+            </w:r>
+            <w:proofErr w:type="spellEnd"/>
           </w:p>
         </w:tc>
       </w:tr>
@@ -1634,7 +1788,25 @@
                 <w:bCs/>
                 <w:szCs w:val="20"/>
               </w:rPr>
-              <w:t>'컬러리 베어': 아동이 터치하는 색깔(감정)을 AI(LLM)가 분석하고, 현재 상황에 맞는 맞춤형 이야기를 들려주며 교감하는 스마트 애착 인형 (모든 상호작용은 DB에 저장됨)</w:t>
+              <w:t>'</w:t>
+            </w:r>
+            <w:proofErr w:type="spellStart"/>
+            <w:r>
+              <w:rPr>
+                <w:b/>
+                <w:bCs/>
+                <w:szCs w:val="20"/>
+              </w:rPr>
+              <w:t>컬러리</w:t>
+            </w:r>
+            <w:proofErr w:type="spellEnd"/>
+            <w:r>
+              <w:rPr>
+                <w:b/>
+                <w:bCs/>
+                <w:szCs w:val="20"/>
+              </w:rPr>
+              <w:t xml:space="preserve"> 베어': 아동이 터치하는 색깔(감정)을 AI(LLM)가 분석하고, 현재 상황에 맞는 맞춤형 이야기를 들려주며 교감하는 스마트 애착 인형 (모든 상호작용은 DB에 저장됨)</w:t>
             </w:r>
           </w:p>
           <w:p>
@@ -1766,7 +1938,25 @@
                 <w:bCs/>
                 <w:szCs w:val="20"/>
               </w:rPr>
-              <w:t>(아동) 본 프로젝트는 아동이 '색깔'이라는 직관적인 매개체를 통해 자신의 감정을 표현하고, AI 곰인형과의 1:1 맞춤형 상호작용을 통해 정서적 안정감을 얻도록 돕습니다.</w:t>
+              <w:t xml:space="preserve">(아동) 본 프로젝트는 아동이 '색깔'이라는 직관적인 매개체를 통해 자신의 감정을 표현하고, AI 곰인형과의 1:1 맞춤형 상호작용을 통해 정서적 안정감을 얻도록 </w:t>
+            </w:r>
+            <w:proofErr w:type="spellStart"/>
+            <w:r>
+              <w:rPr>
+                <w:b/>
+                <w:bCs/>
+                <w:szCs w:val="20"/>
+              </w:rPr>
+              <w:t>돕습니다</w:t>
+            </w:r>
+            <w:proofErr w:type="spellEnd"/>
+            <w:r>
+              <w:rPr>
+                <w:b/>
+                <w:bCs/>
+                <w:szCs w:val="20"/>
+              </w:rPr>
+              <w:t>.</w:t>
             </w:r>
           </w:p>
           <w:p>
@@ -1788,13 +1978,29 @@
                 <w:bCs/>
                 <w:szCs w:val="20"/>
               </w:rPr>
-              <w:t>(부모) 아동과의 모든 상호작용 데이터를 데이터베이스에 저장하고 분석하여, 아동의 심리 상태와 선호도를 객관적으로 파악할 수 있는 창구를 제공합니다.</w:t>
-            </w:r>
-            <w:r>
-              <w:rPr>
-                <w:szCs w:val="20"/>
-              </w:rPr>
-              <w:t xml:space="preserve">-  </w:t>
+              <w:t xml:space="preserve">(부모) 아동과의 모든 상호작용 데이터를 데이터베이스에 저장하고 분석하여, 아동의 심리 상태와 선호도를 객관적으로 파악할 수 있는 창구를 </w:t>
+            </w:r>
+            <w:proofErr w:type="gramStart"/>
+            <w:r>
+              <w:rPr>
+                <w:b/>
+                <w:bCs/>
+                <w:szCs w:val="20"/>
+              </w:rPr>
+              <w:t>제공합니다.</w:t>
+            </w:r>
+            <w:r>
+              <w:rPr>
+                <w:szCs w:val="20"/>
+              </w:rPr>
+              <w:t>-</w:t>
+            </w:r>
+            <w:proofErr w:type="gramEnd"/>
+            <w:r>
+              <w:rPr>
+                <w:szCs w:val="20"/>
+              </w:rPr>
+              <w:t xml:space="preserve">  </w:t>
             </w:r>
           </w:p>
         </w:tc>
@@ -1949,7 +2155,21 @@
               <w:rPr>
                 <w:szCs w:val="20"/>
               </w:rPr>
-              <w:t>LLM은 축적된 아동의 선호도 데이터를 바탕으로, 현 상황에 가장 적절한 새로운 이야기를 생성하여 곰인형의 스피커와 서보 모터(움직임)를 통해 들려줍니다.</w:t>
+              <w:t xml:space="preserve">LLM은 축적된 아동의 선호도 데이터를 바탕으로, 현 상황에 가장 적절한 새로운 이야기를 생성하여 곰인형의 스피커와 </w:t>
+            </w:r>
+            <w:proofErr w:type="spellStart"/>
+            <w:r>
+              <w:rPr>
+                <w:szCs w:val="20"/>
+              </w:rPr>
+              <w:t>서보</w:t>
+            </w:r>
+            <w:proofErr w:type="spellEnd"/>
+            <w:r>
+              <w:rPr>
+                <w:szCs w:val="20"/>
+              </w:rPr>
+              <w:t xml:space="preserve"> 모터(움직임)를 통해 들려줍니다.</w:t>
             </w:r>
           </w:p>
           <w:p>
@@ -2007,7 +2227,21 @@
               <w:rPr>
                 <w:szCs w:val="20"/>
               </w:rPr>
-              <w:t>: 곰인형의 배, 손, 발에 TTP223B 터치 센서와 WS2812 네오픽셀을 내장하여, 터치 시 해당 색상(빨강, 파랑, 노랑 등)으로 빛나며 즉각적인 반응을 제공합니다.</w:t>
+              <w:t xml:space="preserve">: 곰인형의 배, 손, 발에 TTP223B 터치 센서와 WS2812 </w:t>
+            </w:r>
+            <w:proofErr w:type="spellStart"/>
+            <w:r>
+              <w:rPr>
+                <w:szCs w:val="20"/>
+              </w:rPr>
+              <w:t>네오픽셀을</w:t>
+            </w:r>
+            <w:proofErr w:type="spellEnd"/>
+            <w:r>
+              <w:rPr>
+                <w:szCs w:val="20"/>
+              </w:rPr>
+              <w:t xml:space="preserve"> 내장하여, 터치 시 해당 색상(빨강, 파랑, 노랑 등)으로 빛나며 즉각적인 반응을 제공합니다.</w:t>
             </w:r>
           </w:p>
           <w:p>
@@ -2059,7 +2293,35 @@
               <w:rPr>
                 <w:szCs w:val="20"/>
               </w:rPr>
-              <w:t>: 아동의 색깔 선택 이력(데이터)을 분석하여 '아이가 좋아하는 색깔/주제'를 학습하고, "파란색을 좋아하는구나! 지금은 저녁이니 파란 밤하늘에 대한 이야기를 해줄게"와 같이 개인화된 이야기를 실시간으로 생성합니다.</w:t>
+              <w:t>: 아동의 색깔 선택 이력(데이터)을 분석하여 '아이가 좋아하는 색깔/주제'</w:t>
+            </w:r>
+            <w:proofErr w:type="spellStart"/>
+            <w:r>
+              <w:rPr>
+                <w:szCs w:val="20"/>
+              </w:rPr>
+              <w:t>를</w:t>
+            </w:r>
+            <w:proofErr w:type="spellEnd"/>
+            <w:r>
+              <w:rPr>
+                <w:szCs w:val="20"/>
+              </w:rPr>
+              <w:t xml:space="preserve"> 학습하고, "파란색을 좋아하는구나! 지금은 저녁이니 파란 밤하늘에 대한 이야기를 </w:t>
+            </w:r>
+            <w:proofErr w:type="spellStart"/>
+            <w:r>
+              <w:rPr>
+                <w:szCs w:val="20"/>
+              </w:rPr>
+              <w:t>해줄게</w:t>
+            </w:r>
+            <w:proofErr w:type="spellEnd"/>
+            <w:r>
+              <w:rPr>
+                <w:szCs w:val="20"/>
+              </w:rPr>
+              <w:t>"와 같이 개인화된 이야기를 실시간으로 생성합니다.</w:t>
             </w:r>
           </w:p>
           <w:p>
@@ -2085,7 +2347,21 @@
               <w:rPr>
                 <w:szCs w:val="20"/>
               </w:rPr>
-              <w:t>: 4개의 서보 모터(팔, 다리)가 이야기의 내용이나 아동의 터치에 반응하여 움직임을 구현, 생동감을 더합니다.</w:t>
+              <w:t xml:space="preserve">: 4개의 </w:t>
+            </w:r>
+            <w:proofErr w:type="spellStart"/>
+            <w:r>
+              <w:rPr>
+                <w:szCs w:val="20"/>
+              </w:rPr>
+              <w:t>서보</w:t>
+            </w:r>
+            <w:proofErr w:type="spellEnd"/>
+            <w:r>
+              <w:rPr>
+                <w:szCs w:val="20"/>
+              </w:rPr>
+              <w:t xml:space="preserve"> 모터(팔, 다리)가 이야기의 내용이나 아동의 터치에 반응하여 움직임을 구현, 생동감을 더합니다.</w:t>
             </w:r>
           </w:p>
           <w:p>
@@ -2227,7 +2503,21 @@
               <w:rPr>
                 <w:szCs w:val="20"/>
               </w:rPr>
-              <w:t>: 단순 완구가 아닌, 아동의 데이터를 '학습'하는 AI 동반자입니다. 아동의 선호도가 누적될수록 곰인형은 더 똑똑해지고 아이에게 최적화됩니다.</w:t>
+              <w:t xml:space="preserve">: 단순 완구가 아닌, 아동의 데이터를 '학습'하는 AI 동반자입니다. 아동의 선호도가 누적될수록 곰인형은 더 </w:t>
+            </w:r>
+            <w:proofErr w:type="spellStart"/>
+            <w:r>
+              <w:rPr>
+                <w:szCs w:val="20"/>
+              </w:rPr>
+              <w:t>똑똑해지고</w:t>
+            </w:r>
+            <w:proofErr w:type="spellEnd"/>
+            <w:r>
+              <w:rPr>
+                <w:szCs w:val="20"/>
+              </w:rPr>
+              <w:t xml:space="preserve"> 아이에게 최적화됩니다.</w:t>
             </w:r>
           </w:p>
           <w:p>
@@ -2270,7 +2560,21 @@
               <w:rPr>
                 <w:szCs w:val="20"/>
               </w:rPr>
-              <w:t>하고, "최근 일주일간 아이가 '파란색(안정)'을 70% 선택했습니다"와 같이 **객관적인 데이터 리포트(향후 앱)**를 부모에게 제공하여 아동의 선호도와 심리 파악을 돕습니다.</w:t>
+              <w:t xml:space="preserve">하고, "최근 일주일간 아이가 '파란색(안정)'을 70% 선택했습니다"와 같이 **객관적인 데이터 리포트(향후 앱)**를 부모에게 제공하여 아동의 선호도와 심리 파악을 </w:t>
+            </w:r>
+            <w:proofErr w:type="spellStart"/>
+            <w:r>
+              <w:rPr>
+                <w:szCs w:val="20"/>
+              </w:rPr>
+              <w:t>돕습니다</w:t>
+            </w:r>
+            <w:proofErr w:type="spellEnd"/>
+            <w:r>
+              <w:rPr>
+                <w:szCs w:val="20"/>
+              </w:rPr>
+              <w:t>.</w:t>
             </w:r>
           </w:p>
           <w:p>
@@ -2293,8 +2597,18 @@
                 <w:bCs/>
                 <w:szCs w:val="20"/>
               </w:rPr>
-              <w:t>높은 몰입감</w:t>
-            </w:r>
+              <w:t xml:space="preserve">높은 </w:t>
+            </w:r>
+            <w:proofErr w:type="spellStart"/>
+            <w:r>
+              <w:rPr>
+                <w:b/>
+                <w:bCs/>
+                <w:szCs w:val="20"/>
+              </w:rPr>
+              <w:t>몰입감</w:t>
+            </w:r>
+            <w:proofErr w:type="spellEnd"/>
             <w:r>
               <w:rPr>
                 <w:szCs w:val="20"/>
@@ -2491,7 +2805,35 @@
               <w:rPr>
                 <w:szCs w:val="20"/>
               </w:rPr>
-              <w:t xml:space="preserve"> LLM API → ESP32 → (1) 네오픽셀 (Blue LED On) (2) 스피커 (음성 출력) (3) 서보 모터 (움직임)</w:t>
+              <w:t xml:space="preserve"> LLM API → ESP32 → (1) </w:t>
+            </w:r>
+            <w:proofErr w:type="spellStart"/>
+            <w:r>
+              <w:rPr>
+                <w:szCs w:val="20"/>
+              </w:rPr>
+              <w:t>네오픽셀</w:t>
+            </w:r>
+            <w:proofErr w:type="spellEnd"/>
+            <w:r>
+              <w:rPr>
+                <w:szCs w:val="20"/>
+              </w:rPr>
+              <w:t xml:space="preserve"> (Blue LED On) (2) 스피커 (음성 출력) (3) </w:t>
+            </w:r>
+            <w:proofErr w:type="spellStart"/>
+            <w:r>
+              <w:rPr>
+                <w:szCs w:val="20"/>
+              </w:rPr>
+              <w:t>서보</w:t>
+            </w:r>
+            <w:proofErr w:type="spellEnd"/>
+            <w:r>
+              <w:rPr>
+                <w:szCs w:val="20"/>
+              </w:rPr>
+              <w:t xml:space="preserve"> 모터 (움직임)</w:t>
             </w:r>
           </w:p>
           <w:p>
@@ -2522,13 +2864,23 @@
               </w:rPr>
               <w:t xml:space="preserve"> Cloud Database → </w:t>
             </w:r>
-            <w:r>
-              <w:rPr>
-                <w:b/>
-                <w:bCs/>
-                <w:szCs w:val="20"/>
-              </w:rPr>
-              <w:t>부모용 앱 (데이터 시각화/리포트)</w:t>
+            <w:proofErr w:type="spellStart"/>
+            <w:r>
+              <w:rPr>
+                <w:b/>
+                <w:bCs/>
+                <w:szCs w:val="20"/>
+              </w:rPr>
+              <w:t>부모용</w:t>
+            </w:r>
+            <w:proofErr w:type="spellEnd"/>
+            <w:r>
+              <w:rPr>
+                <w:b/>
+                <w:bCs/>
+                <w:szCs w:val="20"/>
+              </w:rPr>
+              <w:t xml:space="preserve"> 앱 (데이터 시각화/리포트)</w:t>
             </w:r>
           </w:p>
           <w:p>
@@ -2579,7 +2931,35 @@
               <w:rPr>
                 <w:szCs w:val="20"/>
               </w:rPr>
-              <w:t>: 폼보드와 3D 프린팅을 이용해 곰인형의 기본 골격(내부 하우징)을 제작하고, 외부는 천으로 마감합니다. ESP32-cam, 터치 센서, 네오픽셀, 서보 모터를 배선 및 조립합니다.</w:t>
+              <w:t xml:space="preserve">: 폼보드와 3D 프린팅을 이용해 곰인형의 기본 골격(내부 하우징)을 제작하고, 외부는 천으로 마감합니다. ESP32-cam, 터치 센서, </w:t>
+            </w:r>
+            <w:proofErr w:type="spellStart"/>
+            <w:r>
+              <w:rPr>
+                <w:szCs w:val="20"/>
+              </w:rPr>
+              <w:t>네오픽셀</w:t>
+            </w:r>
+            <w:proofErr w:type="spellEnd"/>
+            <w:r>
+              <w:rPr>
+                <w:szCs w:val="20"/>
+              </w:rPr>
+              <w:t xml:space="preserve">, </w:t>
+            </w:r>
+            <w:proofErr w:type="spellStart"/>
+            <w:r>
+              <w:rPr>
+                <w:szCs w:val="20"/>
+              </w:rPr>
+              <w:t>서보</w:t>
+            </w:r>
+            <w:proofErr w:type="spellEnd"/>
+            <w:r>
+              <w:rPr>
+                <w:szCs w:val="20"/>
+              </w:rPr>
+              <w:t xml:space="preserve"> 모터를 배선 및 조립합니다.</w:t>
             </w:r>
           </w:p>
           <w:p>
@@ -2624,16 +3004,27 @@
               </w:tabs>
               <w:ind w:left="31" w:firstLine="0"/>
               <w:rPr>
-                <w:szCs w:val="20"/>
-              </w:rPr>
-            </w:pPr>
-            <w:r>
-              <w:rPr>
-                <w:b/>
-                <w:bCs/>
-                <w:szCs w:val="20"/>
-              </w:rPr>
-              <w:t>백엔드/프롬프트 (3단계)</w:t>
+                <w:rFonts w:hint="eastAsia"/>
+                <w:szCs w:val="20"/>
+              </w:rPr>
+            </w:pPr>
+            <w:proofErr w:type="spellStart"/>
+            <w:r>
+              <w:rPr>
+                <w:b/>
+                <w:bCs/>
+                <w:szCs w:val="20"/>
+              </w:rPr>
+              <w:t>백엔드</w:t>
+            </w:r>
+            <w:proofErr w:type="spellEnd"/>
+            <w:r>
+              <w:rPr>
+                <w:b/>
+                <w:bCs/>
+                <w:szCs w:val="20"/>
+              </w:rPr>
+              <w:t>/프롬프트 (3단계)</w:t>
             </w:r>
             <w:r>
               <w:rPr>
@@ -2641,20 +3032,12 @@
               </w:rPr>
               <w:t>: LLM이 DB의 데이터를 참조하여 스토리를 생성하도록 시스템 프롬프트를 설계합니다. ("너는 5살 아이의 친구 곰인형이야. [색깔], [시간] 정보와 [DB의 과거 선호도]를 바탕으로 1분짜리 짧은 이야기를 만들어줘")</w:t>
             </w:r>
-          </w:p>
-          <w:p>
-            <w:pPr>
-              <w:rPr>
-                <w:rFonts w:hint="eastAsia"/>
-                <w:szCs w:val="20"/>
-              </w:rPr>
-            </w:pPr>
           </w:p>
         </w:tc>
       </w:tr>
       <w:tr>
         <w:trPr>
-          <w:trHeight w:val="832"/>
+          <w:trHeight w:val="39"/>
         </w:trPr>
         <w:tc>
           <w:tcPr>
@@ -2688,6 +3071,7 @@
             <w:pPr>
               <w:ind w:leftChars="-55" w:left="-110"/>
               <w:rPr>
+                <w:rFonts w:hint="eastAsia"/>
                 <w:b/>
                 <w:bCs/>
                 <w:szCs w:val="20"/>
@@ -2704,16 +3088,6 @@
           </w:p>
           <w:p>
             <w:pPr>
-              <w:ind w:leftChars="-55" w:left="-110"/>
-              <w:rPr>
-                <w:b/>
-                <w:bCs/>
-                <w:szCs w:val="20"/>
-              </w:rPr>
-            </w:pPr>
-          </w:p>
-          <w:p>
-            <w:pPr>
               <w:ind w:left="-110"/>
               <w:rPr>
                 <w:szCs w:val="20"/>
@@ -2879,7 +3253,63 @@
               <w:rPr>
                 <w:szCs w:val="20"/>
               </w:rPr>
-              <w:t xml:space="preserve"> 크라우드 펀딩(와디즈, 텀블벅)을 통해 초기 시장 반응을 확인하고 제작 비용 확보.</w:t>
+              <w:t xml:space="preserve"> </w:t>
+            </w:r>
+            <w:proofErr w:type="spellStart"/>
+            <w:r>
+              <w:rPr>
+                <w:szCs w:val="20"/>
+              </w:rPr>
+              <w:t>크라우드</w:t>
+            </w:r>
+            <w:proofErr w:type="spellEnd"/>
+            <w:r>
+              <w:rPr>
+                <w:szCs w:val="20"/>
+              </w:rPr>
+              <w:t xml:space="preserve"> </w:t>
+            </w:r>
+            <w:proofErr w:type="spellStart"/>
+            <w:r>
+              <w:rPr>
+                <w:szCs w:val="20"/>
+              </w:rPr>
+              <w:t>펀딩</w:t>
+            </w:r>
+            <w:proofErr w:type="spellEnd"/>
+            <w:r>
+              <w:rPr>
+                <w:szCs w:val="20"/>
+              </w:rPr>
+              <w:t>(</w:t>
+            </w:r>
+            <w:proofErr w:type="spellStart"/>
+            <w:r>
+              <w:rPr>
+                <w:szCs w:val="20"/>
+              </w:rPr>
+              <w:t>와디즈</w:t>
+            </w:r>
+            <w:proofErr w:type="spellEnd"/>
+            <w:r>
+              <w:rPr>
+                <w:szCs w:val="20"/>
+              </w:rPr>
+              <w:t xml:space="preserve">, </w:t>
+            </w:r>
+            <w:proofErr w:type="spellStart"/>
+            <w:r>
+              <w:rPr>
+                <w:szCs w:val="20"/>
+              </w:rPr>
+              <w:t>텀블벅</w:t>
+            </w:r>
+            <w:proofErr w:type="spellEnd"/>
+            <w:r>
+              <w:rPr>
+                <w:szCs w:val="20"/>
+              </w:rPr>
+              <w:t>)을 통해 초기 시장 반응을 확인하고 제작 비용 확보.</w:t>
             </w:r>
           </w:p>
           <w:p>
@@ -2902,24 +3332,29 @@
               <w:rPr>
                 <w:szCs w:val="20"/>
               </w:rPr>
-              <w:t xml:space="preserve"> 부모용 모바일 앱을 개발하여, </w:t>
-            </w:r>
-            <w:r>
-              <w:rPr>
-                <w:b/>
-                <w:bCs/>
-                <w:szCs w:val="20"/>
-              </w:rPr>
-              <w:t>데이터베이스에 저장된 상호작용 데</w:t>
-            </w:r>
-            <w:r>
-              <w:rPr>
-                <w:b/>
-                <w:bCs/>
-                <w:szCs w:val="20"/>
-              </w:rPr>
-              <w:lastRenderedPageBreak/>
-              <w:t>이터를 기반</w:t>
+              <w:t xml:space="preserve"> </w:t>
+            </w:r>
+            <w:proofErr w:type="spellStart"/>
+            <w:r>
+              <w:rPr>
+                <w:szCs w:val="20"/>
+              </w:rPr>
+              <w:t>부모용</w:t>
+            </w:r>
+            <w:proofErr w:type="spellEnd"/>
+            <w:r>
+              <w:rPr>
+                <w:szCs w:val="20"/>
+              </w:rPr>
+              <w:t xml:space="preserve"> 모바일 앱을 개발하여, </w:t>
+            </w:r>
+            <w:r>
+              <w:rPr>
+                <w:b/>
+                <w:bCs/>
+                <w:szCs w:val="20"/>
+              </w:rPr>
+              <w:t>데이터베이스에 저장된 상호작용 데이터를 기반</w:t>
             </w:r>
             <w:r>
               <w:rPr>
@@ -2931,31 +3366,6 @@
         </w:tc>
       </w:tr>
     </w:tbl>
-    <w:p>
-      <w:pPr>
-        <w:spacing w:after="0"/>
-        <w:rPr>
-          <w:szCs w:val="20"/>
-        </w:rPr>
-      </w:pPr>
-    </w:p>
-    <w:p>
-      <w:pPr>
-        <w:widowControl/>
-        <w:wordWrap/>
-        <w:autoSpaceDE/>
-        <w:autoSpaceDN/>
-        <w:rPr>
-          <w:szCs w:val="20"/>
-        </w:rPr>
-      </w:pPr>
-      <w:r>
-        <w:rPr>
-          <w:szCs w:val="20"/>
-        </w:rPr>
-        <w:br w:type="page"/>
-      </w:r>
-    </w:p>
     <w:p>
       <w:pPr>
         <w:spacing w:after="0"/>
@@ -2970,7 +3380,6 @@
           <w:sz w:val="32"/>
           <w:szCs w:val="32"/>
         </w:rPr>
-        <w:lastRenderedPageBreak/>
         <w:t>□시제품 사진</w:t>
       </w:r>
     </w:p>
@@ -3061,7 +3470,7 @@
                 </mc:Choice>
                 <mc:Fallback>
                   <w:pict>
-                    <v:rect w14:anchorId="31FF32FD" id="직사각형 1" o:spid="_x0000_s1026" alt=" 이미지" style="width:23.9pt;height:23.9pt;visibility:visible;mso-wrap-style:square;mso-left-percent:-10001;mso-top-percent:-10001;mso-position-horizontal:absolute;mso-position-horizontal-relative:char;mso-position-vertical:absolute;mso-position-vertical-relative:line;mso-left-percent:-10001;mso-top-percent:-10001;v-text-anchor:top" o:gfxdata="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" filled="f" stroked="f">
+                    <v:rect w14:anchorId="1EA0E7F7" id="직사각형 1" o:spid="_x0000_s1026" alt=" 이미지" style="width:23.9pt;height:23.9pt;visibility:visible;mso-wrap-style:square;mso-left-percent:-10001;mso-top-percent:-10001;mso-position-horizontal:absolute;mso-position-horizontal-relative:char;mso-position-vertical:absolute;mso-position-vertical-relative:line;mso-left-percent:-10001;mso-top-percent:-10001;v-text-anchor:top" o:gfxdata="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" filled="f" stroked="f">
                       <o:lock v:ext="edit" aspectratio="t"/>
                       <w10:anchorlock/>
                     </v:rect>
@@ -3069,27 +3478,53 @@
                 </mc:Fallback>
               </mc:AlternateContent>
             </w:r>
-          </w:p>
-        </w:tc>
-      </w:tr>
-      <w:tr>
-        <w:trPr>
-          <w:trHeight w:val="6140"/>
-        </w:trPr>
-        <w:tc>
-          <w:tcPr>
-            <w:tcW w:w="8926" w:type="dxa"/>
-            <w:vAlign w:val="center"/>
-          </w:tcPr>
-          <w:p>
-            <w:pPr>
-              <w:ind w:firstLineChars="100" w:firstLine="200"/>
-              <w:rPr>
-                <w:i/>
-                <w:iCs/>
-                <w:szCs w:val="20"/>
-              </w:rPr>
-            </w:pPr>
+            <w:r>
+              <w:rPr>
+                <w:noProof/>
+                <w:szCs w:val="20"/>
+              </w:rPr>
+              <w:drawing>
+                <wp:inline distT="0" distB="0" distL="0" distR="0" wp14:anchorId="6EE2D0D7" wp14:editId="43D99D22">
+                  <wp:extent cx="4654147" cy="4654147"/>
+                  <wp:effectExtent l="0" t="0" r="0" b="0"/>
+                  <wp:docPr id="181821150" name="그림 2"/>
+                  <wp:cNvGraphicFramePr>
+                    <a:graphicFrameLocks xmlns:a="http://schemas.openxmlformats.org/drawingml/2006/main" noChangeAspect="1"/>
+                  </wp:cNvGraphicFramePr>
+                  <a:graphic xmlns:a="http://schemas.openxmlformats.org/drawingml/2006/main">
+                    <a:graphicData uri="http://schemas.openxmlformats.org/drawingml/2006/picture">
+                      <pic:pic xmlns:pic="http://schemas.openxmlformats.org/drawingml/2006/picture">
+                        <pic:nvPicPr>
+                          <pic:cNvPr id="181821150" name="그림 181821150"/>
+                          <pic:cNvPicPr/>
+                        </pic:nvPicPr>
+                        <pic:blipFill>
+                          <a:blip r:embed="rId8">
+                            <a:extLst>
+                              <a:ext uri="{28A0092B-C50C-407E-A947-70E740481C1C}">
+                                <a14:useLocalDpi xmlns:a14="http://schemas.microsoft.com/office/drawing/2010/main" val="0"/>
+                              </a:ext>
+                            </a:extLst>
+                          </a:blip>
+                          <a:stretch>
+                            <a:fillRect/>
+                          </a:stretch>
+                        </pic:blipFill>
+                        <pic:spPr>
+                          <a:xfrm>
+                            <a:off x="0" y="0"/>
+                            <a:ext cx="4665555" cy="4665555"/>
+                          </a:xfrm>
+                          <a:prstGeom prst="rect">
+                            <a:avLst/>
+                          </a:prstGeom>
+                        </pic:spPr>
+                      </pic:pic>
+                    </a:graphicData>
+                  </a:graphic>
+                </wp:inline>
+              </w:drawing>
+            </w:r>
           </w:p>
         </w:tc>
       </w:tr>
@@ -3106,7 +3541,7 @@
       </w:pPr>
     </w:p>
     <w:sectPr>
-      <w:footerReference w:type="default" r:id="rId8"/>
+      <w:footerReference w:type="default" r:id="rId9"/>
       <w:pgSz w:w="11906" w:h="16838"/>
       <w:pgMar w:top="1701" w:right="1440" w:bottom="1440" w:left="1440" w:header="851" w:footer="992" w:gutter="0"/>
       <w:cols w:space="425"/>

--- a/doc/[서식]25_프로젝트소개서.docx
+++ b/doc/[서식]25_프로젝트소개서.docx
@@ -225,7 +225,6 @@
             <w:pPr>
               <w:jc w:val="center"/>
               <w:rPr>
-                <w:rFonts w:hint="eastAsia"/>
                 <w:sz w:val="24"/>
                 <w:szCs w:val="24"/>
               </w:rPr>
@@ -366,7 +365,6 @@
             <w:pPr>
               <w:jc w:val="center"/>
               <w:rPr>
-                <w:rFonts w:hint="eastAsia"/>
                 <w:sz w:val="24"/>
                 <w:szCs w:val="24"/>
               </w:rPr>
@@ -1390,7 +1388,6 @@
           <w:p>
             <w:pPr>
               <w:rPr>
-                <w:rFonts w:hint="eastAsia"/>
                 <w:szCs w:val="20"/>
               </w:rPr>
             </w:pPr>
@@ -1894,7 +1891,53 @@
                 <w:bCs/>
                 <w:szCs w:val="20"/>
               </w:rPr>
-              <w:t>기존의 스마트 토이는 정해진 패턴의 일방적인 반응(단순 녹음 재생, 정해진 동화)만을 제공하여 아동과의 상호작용 및 정서적 교감에 한계가 있습니다.</w:t>
+              <w:t xml:space="preserve">기존의 스마트 토이는 정해진 패턴의 일방적인 반응(단순 녹음 재생, 정해진 동화)만을 제공하여 아동과의 </w:t>
+            </w:r>
+            <w:r>
+              <w:rPr>
+                <w:b/>
+                <w:bCs/>
+                <w:color w:val="EE0000"/>
+                <w:szCs w:val="20"/>
+              </w:rPr>
+              <w:t>상호작용 및 정서적 교감</w:t>
+            </w:r>
+            <w:r>
+              <w:rPr>
+                <w:b/>
+                <w:bCs/>
+                <w:szCs w:val="20"/>
+              </w:rPr>
+              <w:t>에 한계가 있습니다.</w:t>
+            </w:r>
+            <w:r>
+              <w:rPr>
+                <w:rFonts w:hint="eastAsia"/>
+                <w:b/>
+                <w:bCs/>
+                <w:szCs w:val="20"/>
+              </w:rPr>
+              <w:t xml:space="preserve"> </w:t>
+            </w:r>
+            <w:r>
+              <w:rPr>
+                <w:rFonts w:hint="eastAsia"/>
+                <w:b/>
+                <w:bCs/>
+                <w:color w:val="EE0000"/>
+                <w:szCs w:val="20"/>
+              </w:rPr>
+              <w:t>(명확하게</w:t>
+            </w:r>
+            <w:r>
+              <w:rPr>
+                <w:rFonts w:hint="eastAsia"/>
+                <w:b/>
+                <w:bCs/>
+                <w:color w:val="EE0000"/>
+                <w:szCs w:val="20"/>
+              </w:rPr>
+              <w:t>) 훈육이 어렵다.</w:t>
             </w:r>
           </w:p>
           <w:p>
@@ -2456,7 +2499,6 @@
             <w:pPr>
               <w:ind w:left="31"/>
               <w:rPr>
-                <w:rFonts w:hint="eastAsia"/>
                 <w:szCs w:val="20"/>
               </w:rPr>
             </w:pPr>
@@ -3004,7 +3046,6 @@
               </w:tabs>
               <w:ind w:left="31" w:firstLine="0"/>
               <w:rPr>
-                <w:rFonts w:hint="eastAsia"/>
                 <w:szCs w:val="20"/>
               </w:rPr>
             </w:pPr>
@@ -3071,7 +3112,6 @@
             <w:pPr>
               <w:ind w:leftChars="-55" w:left="-110"/>
               <w:rPr>
-                <w:rFonts w:hint="eastAsia"/>
                 <w:b/>
                 <w:bCs/>
                 <w:szCs w:val="20"/>
@@ -3316,7 +3356,6 @@
             <w:pPr>
               <w:ind w:left="-110"/>
               <w:rPr>
-                <w:rFonts w:hint="eastAsia"/>
                 <w:szCs w:val="20"/>
               </w:rPr>
             </w:pPr>
@@ -3380,6 +3419,7 @@
           <w:sz w:val="32"/>
           <w:szCs w:val="32"/>
         </w:rPr>
+        <w:lastRenderedPageBreak/>
         <w:t>□시제품 사진</w:t>
       </w:r>
     </w:p>
@@ -5152,6 +5192,7 @@
   <w:style w:type="character" w:default="1" w:styleId="a0">
     <w:name w:val="Default Paragraph Font"/>
     <w:uiPriority w:val="1"/>
+    <w:semiHidden/>
     <w:unhideWhenUsed/>
   </w:style>
   <w:style w:type="table" w:default="1" w:styleId="a1">
